--- a/Ahmad Mustapha EECE 796 Special Project Course.docx
+++ b/Ahmad Mustapha EECE 796 Special Project Course.docx
@@ -198,6 +198,8 @@
           <w:rFonts w:ascii="Times New Roman" w:hAnsi="Times New Roman" w:cs="Times New Roman"/>
         </w:rPr>
       </w:pPr>
+      <w:bookmarkStart w:id="0" w:name="_GoBack"/>
+      <w:bookmarkEnd w:id="0"/>
     </w:p>
     <w:p>
       <w:pPr>
@@ -483,14 +485,14 @@
           <w:szCs w:val="36"/>
         </w:rPr>
       </w:pPr>
-      <w:bookmarkStart w:id="0" w:name="_Toc46684172"/>
+      <w:bookmarkStart w:id="1" w:name="_Toc46684172"/>
       <w:r>
         <w:rPr>
           <w:rStyle w:val="Heading1Char"/>
         </w:rPr>
         <w:t>Abstract</w:t>
       </w:r>
-      <w:bookmarkEnd w:id="0"/>
+      <w:bookmarkEnd w:id="1"/>
       <w:r>
         <w:rPr>
           <w:rFonts w:ascii="Times New Roman" w:hAnsi="Times New Roman" w:cs="Times New Roman"/>
@@ -707,7 +709,7 @@
           <w:szCs w:val="28"/>
         </w:rPr>
       </w:pPr>
-      <w:bookmarkStart w:id="1" w:name="_Toc46684173"/>
+      <w:bookmarkStart w:id="2" w:name="_Toc46684173"/>
       <w:r>
         <w:rPr>
           <w:rStyle w:val="Heading1Char"/>
@@ -715,7 +717,7 @@
         <w:lastRenderedPageBreak/>
         <w:t>Outline</w:t>
       </w:r>
-      <w:bookmarkEnd w:id="1"/>
+      <w:bookmarkEnd w:id="2"/>
       <w:r>
         <w:rPr>
           <w:rFonts w:ascii="Times New Roman" w:hAnsi="Times New Roman" w:cs="Times New Roman"/>
@@ -727,6 +729,12 @@
     </w:p>
     <w:sdt>
       <w:sdtPr>
+        <w:rPr>
+          <w:rFonts w:ascii="Calibri" w:eastAsia="Calibri" w:hAnsi="Calibri" w:cs="Arial"/>
+          <w:color w:val="auto"/>
+          <w:sz w:val="22"/>
+          <w:szCs w:val="22"/>
+        </w:rPr>
         <w:id w:val="1443952076"/>
         <w:docPartObj>
           <w:docPartGallery w:val="Table of Contents"/>
@@ -735,13 +743,9 @@
       </w:sdtPr>
       <w:sdtEndPr>
         <w:rPr>
-          <w:rFonts w:ascii="Calibri" w:eastAsia="Calibri" w:hAnsi="Calibri" w:cs="Arial"/>
           <w:b/>
           <w:bCs/>
           <w:noProof/>
-          <w:color w:val="auto"/>
-          <w:sz w:val="22"/>
-          <w:szCs w:val="22"/>
         </w:rPr>
       </w:sdtEndPr>
       <w:sdtContent>
@@ -2206,7 +2210,7 @@
           <w:szCs w:val="36"/>
         </w:rPr>
       </w:pPr>
-      <w:bookmarkStart w:id="2" w:name="_Toc46684174"/>
+      <w:bookmarkStart w:id="3" w:name="_Toc46684174"/>
       <w:r>
         <w:rPr>
           <w:rStyle w:val="Heading1Char"/>
@@ -2214,7 +2218,7 @@
         <w:lastRenderedPageBreak/>
         <w:t>Introduction</w:t>
       </w:r>
-      <w:bookmarkEnd w:id="2"/>
+      <w:bookmarkEnd w:id="3"/>
       <w:r>
         <w:rPr>
           <w:rFonts w:ascii="Times New Roman" w:hAnsi="Times New Roman" w:cs="Times New Roman"/>
@@ -2257,6 +2261,14 @@
           <w:sz w:val="28"/>
           <w:szCs w:val="28"/>
         </w:rPr>
+        <w:t xml:space="preserve">an </w:t>
+      </w:r>
+      <w:r>
+        <w:rPr>
+          <w:rFonts w:ascii="Times New Roman" w:hAnsi="Times New Roman" w:cs="Times New Roman"/>
+          <w:sz w:val="28"/>
+          <w:szCs w:val="28"/>
+        </w:rPr>
         <w:t>au</w:t>
       </w:r>
       <w:r>
@@ -2265,7 +2277,15 @@
           <w:sz w:val="28"/>
           <w:szCs w:val="28"/>
         </w:rPr>
-        <w:t>tomation components has intuitively the potential to push the aforementioned targets to new records.</w:t>
+        <w:t>tomation component</w:t>
+      </w:r>
+      <w:r>
+        <w:rPr>
+          <w:rFonts w:ascii="Times New Roman" w:hAnsi="Times New Roman" w:cs="Times New Roman"/>
+          <w:sz w:val="28"/>
+          <w:szCs w:val="28"/>
+        </w:rPr>
+        <w:t xml:space="preserve"> has intuitively the potential to push the aforementioned targets to new records.</w:t>
       </w:r>
       <w:r>
         <w:rPr>
@@ -2299,7 +2319,7 @@
           <w:sz w:val="28"/>
           <w:szCs w:val="28"/>
         </w:rPr>
-        <w:t>the phases of software engineering that attracts machine learning, and most importantly the application domain of using machine learning in software engineering.</w:t>
+        <w:t>the phases of software engineering that attract machine learning, and most importantly the application domain of using machine learning in software engineering.</w:t>
       </w:r>
       <w:r>
         <w:rPr>
@@ -2820,15 +2840,79 @@
           <w:sz w:val="28"/>
           <w:szCs w:val="28"/>
         </w:rPr>
-        <w:t xml:space="preserve">The rest of the report is divided as follow: (1) Methodology, describes our procedure to find papers that combines software engineering and machine learning. (2) Machine Learning Insights, summarize insights about the bolts and nuts of the machine learning practices of the community. </w:t>
-      </w:r>
-      <w:r>
-        <w:rPr>
-          <w:rFonts w:ascii="Times New Roman" w:hAnsi="Times New Roman" w:cs="Times New Roman"/>
-          <w:sz w:val="28"/>
-          <w:szCs w:val="28"/>
-        </w:rPr>
-        <w:t>(3) Software Engineering Insights, summarizes insights about the community for software engineering point of view. Where machine lear</w:t>
+        <w:t>The rest of the report is divided as follow</w:t>
+      </w:r>
+      <w:r>
+        <w:rPr>
+          <w:rFonts w:ascii="Times New Roman" w:hAnsi="Times New Roman" w:cs="Times New Roman"/>
+          <w:sz w:val="28"/>
+          <w:szCs w:val="28"/>
+        </w:rPr>
+        <w:t>s</w:t>
+      </w:r>
+      <w:r>
+        <w:rPr>
+          <w:rFonts w:ascii="Times New Roman" w:hAnsi="Times New Roman" w:cs="Times New Roman"/>
+          <w:sz w:val="28"/>
+          <w:szCs w:val="28"/>
+        </w:rPr>
+        <w:t xml:space="preserve">: (1) Methodology, describes our procedure to find papers that combine software engineering and machine learning. (2) Machine Learning Insights, summarize insights about the bolts and nuts of the machine learning practices of the community. </w:t>
+      </w:r>
+      <w:r>
+        <w:rPr>
+          <w:rFonts w:ascii="Times New Roman" w:hAnsi="Times New Roman" w:cs="Times New Roman"/>
+          <w:sz w:val="28"/>
+          <w:szCs w:val="28"/>
+        </w:rPr>
+        <w:t>(3) Software Engineering Insights</w:t>
+      </w:r>
+      <w:r>
+        <w:rPr>
+          <w:rFonts w:ascii="Times New Roman" w:hAnsi="Times New Roman" w:cs="Times New Roman"/>
+          <w:sz w:val="28"/>
+          <w:szCs w:val="28"/>
+        </w:rPr>
+        <w:t>,</w:t>
+      </w:r>
+      <w:r>
+        <w:rPr>
+          <w:rFonts w:ascii="Times New Roman" w:hAnsi="Times New Roman" w:cs="Times New Roman"/>
+          <w:sz w:val="28"/>
+          <w:szCs w:val="28"/>
+        </w:rPr>
+        <w:t xml:space="preserve"> summarizes insights about the community </w:t>
+      </w:r>
+      <w:r>
+        <w:rPr>
+          <w:rFonts w:ascii="Times New Roman" w:hAnsi="Times New Roman" w:cs="Times New Roman"/>
+          <w:sz w:val="28"/>
+          <w:szCs w:val="28"/>
+        </w:rPr>
+        <w:t>from</w:t>
+      </w:r>
+      <w:r>
+        <w:rPr>
+          <w:rFonts w:ascii="Times New Roman" w:hAnsi="Times New Roman" w:cs="Times New Roman"/>
+          <w:sz w:val="28"/>
+          <w:szCs w:val="28"/>
+        </w:rPr>
+        <w:t xml:space="preserve"> </w:t>
+      </w:r>
+      <w:r>
+        <w:rPr>
+          <w:rFonts w:ascii="Times New Roman" w:hAnsi="Times New Roman" w:cs="Times New Roman"/>
+          <w:sz w:val="28"/>
+          <w:szCs w:val="28"/>
+        </w:rPr>
+        <w:t xml:space="preserve">a </w:t>
+      </w:r>
+      <w:r>
+        <w:rPr>
+          <w:rFonts w:ascii="Times New Roman" w:hAnsi="Times New Roman" w:cs="Times New Roman"/>
+          <w:sz w:val="28"/>
+          <w:szCs w:val="28"/>
+        </w:rPr>
+        <w:t>software engineering point of view. Where machine lear</w:t>
       </w:r>
       <w:r>
         <w:rPr>
@@ -2890,7 +2974,7 @@
           <w:szCs w:val="28"/>
         </w:rPr>
       </w:pPr>
-      <w:bookmarkStart w:id="3" w:name="_Toc46684175"/>
+      <w:bookmarkStart w:id="4" w:name="_Toc46684175"/>
       <w:r>
         <w:rPr>
           <w:rStyle w:val="Heading1Char"/>
@@ -2898,7 +2982,7 @@
         <w:lastRenderedPageBreak/>
         <w:t>Methodology</w:t>
       </w:r>
-      <w:bookmarkEnd w:id="3"/>
+      <w:bookmarkEnd w:id="4"/>
       <w:r>
         <w:rPr>
           <w:rFonts w:ascii="Times New Roman" w:hAnsi="Times New Roman" w:cs="Times New Roman"/>
@@ -3172,7 +3256,7 @@
           <w:szCs w:val="28"/>
         </w:rPr>
         <w:drawing>
-          <wp:anchor distT="0" distB="0" distL="114300" distR="114300" simplePos="0" relativeHeight="251658240" behindDoc="0" locked="0" layoutInCell="1" allowOverlap="1" wp14:anchorId="2ADF1279" wp14:editId="4AD4735D">
+          <wp:anchor distT="0" distB="0" distL="114300" distR="114300" simplePos="0" relativeHeight="251658240" behindDoc="0" locked="0" layoutInCell="1" allowOverlap="1" wp14:anchorId="09C5A142" wp14:editId="7DC81B91">
             <wp:simplePos x="0" y="0"/>
             <wp:positionH relativeFrom="margin">
               <wp:posOffset>1438275</wp:posOffset>
@@ -3277,7 +3361,7 @@
         <mc:AlternateContent>
           <mc:Choice Requires="wps">
             <w:drawing>
-              <wp:anchor distT="0" distB="0" distL="114300" distR="114300" simplePos="0" relativeHeight="251660288" behindDoc="0" locked="0" layoutInCell="1" allowOverlap="1" wp14:anchorId="535A9498" wp14:editId="550374F1">
+              <wp:anchor distT="0" distB="0" distL="114300" distR="114300" simplePos="0" relativeHeight="251660288" behindDoc="0" locked="0" layoutInCell="1" allowOverlap="1" wp14:anchorId="00D68B88" wp14:editId="41B38BA4">
                 <wp:simplePos x="0" y="0"/>
                 <wp:positionH relativeFrom="column">
                   <wp:posOffset>1295400</wp:posOffset>
@@ -3325,27 +3409,14 @@
                             <w:r>
                               <w:t xml:space="preserve">Figure </w:t>
                             </w:r>
-                            <w:r>
-                              <w:fldChar w:fldCharType="begin"/>
-                            </w:r>
-                            <w:r>
-                              <w:instrText xml:space="preserve"> SEQ Figure \* ARABIC </w:instrText>
-                            </w:r>
-                            <w:r>
-                              <w:fldChar w:fldCharType="separate"/>
-                            </w:r>
-                            <w:r>
-                              <w:rPr>
-                                <w:noProof/>
-                              </w:rPr>
-                              <w:t>1</w:t>
-                            </w:r>
-                            <w:r>
-                              <w:rPr>
-                                <w:noProof/>
-                              </w:rPr>
-                              <w:fldChar w:fldCharType="end"/>
-                            </w:r>
+                            <w:fldSimple w:instr=" SEQ Figure \* ARABIC ">
+                              <w:r>
+                                <w:rPr>
+                                  <w:noProof/>
+                                </w:rPr>
+                                <w:t>1</w:t>
+                              </w:r>
+                            </w:fldSimple>
                             <w:r>
                               <w:t xml:space="preserve"> The number of papers scraped</w:t>
                             </w:r>
@@ -3366,7 +3437,7 @@
           </mc:Choice>
           <mc:Fallback>
             <w:pict>
-              <v:shapetype w14:anchorId="535A9498" id="_x0000_t202" coordsize="21600,21600" o:spt="202" path="m,l,21600r21600,l21600,xe">
+              <v:shapetype w14:anchorId="00D68B88" id="_x0000_t202" coordsize="21600,21600" o:spt="202" path="m,l,21600r21600,l21600,xe">
                 <v:stroke joinstyle="miter"/>
                 <v:path gradientshapeok="t" o:connecttype="rect"/>
               </v:shapetype>
@@ -3387,27 +3458,14 @@
                       <w:r>
                         <w:t xml:space="preserve">Figure </w:t>
                       </w:r>
-                      <w:r>
-                        <w:fldChar w:fldCharType="begin"/>
-                      </w:r>
-                      <w:r>
-                        <w:instrText xml:space="preserve"> SEQ Figure \* ARABIC </w:instrText>
-                      </w:r>
-                      <w:r>
-                        <w:fldChar w:fldCharType="separate"/>
-                      </w:r>
-                      <w:r>
-                        <w:rPr>
-                          <w:noProof/>
-                        </w:rPr>
-                        <w:t>1</w:t>
-                      </w:r>
-                      <w:r>
-                        <w:rPr>
-                          <w:noProof/>
-                        </w:rPr>
-                        <w:fldChar w:fldCharType="end"/>
-                      </w:r>
+                      <w:fldSimple w:instr=" SEQ Figure \* ARABIC ">
+                        <w:r>
+                          <w:rPr>
+                            <w:noProof/>
+                          </w:rPr>
+                          <w:t>1</w:t>
+                        </w:r>
+                      </w:fldSimple>
                       <w:r>
                         <w:t xml:space="preserve"> The number of papers scraped</w:t>
                       </w:r>
@@ -4277,27 +4335,14 @@
       <w:r>
         <w:t xml:space="preserve">Table </w:t>
       </w:r>
-      <w:r>
-        <w:fldChar w:fldCharType="begin"/>
-      </w:r>
-      <w:r>
-        <w:instrText xml:space="preserve"> SEQ Table \* ARABIC </w:instrText>
-      </w:r>
-      <w:r>
-        <w:fldChar w:fldCharType="separate"/>
-      </w:r>
-      <w:r>
-        <w:rPr>
-          <w:noProof/>
-        </w:rPr>
-        <w:t>1</w:t>
-      </w:r>
-      <w:r>
-        <w:rPr>
-          <w:noProof/>
-        </w:rPr>
-        <w:fldChar w:fldCharType="end"/>
-      </w:r>
+      <w:fldSimple w:instr=" SEQ Table \* ARABIC ">
+        <w:r>
+          <w:rPr>
+            <w:noProof/>
+          </w:rPr>
+          <w:t>1</w:t>
+        </w:r>
+      </w:fldSimple>
       <w:r>
         <w:rPr>
           <w:noProof/>
@@ -4552,27 +4597,14 @@
                             <w:r>
                               <w:t xml:space="preserve">Figure </w:t>
                             </w:r>
-                            <w:r>
-                              <w:fldChar w:fldCharType="begin"/>
-                            </w:r>
-                            <w:r>
-                              <w:instrText xml:space="preserve"> SEQ Figure \* ARABIC </w:instrText>
-                            </w:r>
-                            <w:r>
-                              <w:fldChar w:fldCharType="separate"/>
-                            </w:r>
-                            <w:r>
-                              <w:rPr>
-                                <w:noProof/>
-                              </w:rPr>
-                              <w:t>2</w:t>
-                            </w:r>
-                            <w:r>
-                              <w:rPr>
-                                <w:noProof/>
-                              </w:rPr>
-                              <w:fldChar w:fldCharType="end"/>
-                            </w:r>
+                            <w:fldSimple w:instr=" SEQ Figure \* ARABIC ">
+                              <w:r>
+                                <w:rPr>
+                                  <w:noProof/>
+                                </w:rPr>
+                                <w:t>2</w:t>
+                              </w:r>
+                            </w:fldSimple>
                             <w:r>
                               <w:t xml:space="preserve"> Count Distribution</w:t>
                             </w:r>
@@ -4625,27 +4657,14 @@
                       <w:r>
                         <w:t xml:space="preserve">Figure </w:t>
                       </w:r>
-                      <w:r>
-                        <w:fldChar w:fldCharType="begin"/>
-                      </w:r>
-                      <w:r>
-                        <w:instrText xml:space="preserve"> SEQ Figure \* ARABIC </w:instrText>
-                      </w:r>
-                      <w:r>
-                        <w:fldChar w:fldCharType="separate"/>
-                      </w:r>
-                      <w:r>
-                        <w:rPr>
-                          <w:noProof/>
-                        </w:rPr>
-                        <w:t>2</w:t>
-                      </w:r>
-                      <w:r>
-                        <w:rPr>
-                          <w:noProof/>
-                        </w:rPr>
-                        <w:fldChar w:fldCharType="end"/>
-                      </w:r>
+                      <w:fldSimple w:instr=" SEQ Figure \* ARABIC ">
+                        <w:r>
+                          <w:rPr>
+                            <w:noProof/>
+                          </w:rPr>
+                          <w:t>2</w:t>
+                        </w:r>
+                      </w:fldSimple>
                       <w:r>
                         <w:t xml:space="preserve"> Count Distribution</w:t>
                       </w:r>
@@ -4956,14 +4975,14 @@
           <w:szCs w:val="36"/>
         </w:rPr>
       </w:pPr>
-      <w:bookmarkStart w:id="4" w:name="_Toc46684176"/>
+      <w:bookmarkStart w:id="5" w:name="_Toc46684176"/>
       <w:r>
         <w:rPr>
           <w:rStyle w:val="Heading1Char"/>
         </w:rPr>
         <w:t>Machine Learning Insights</w:t>
       </w:r>
-      <w:bookmarkEnd w:id="4"/>
+      <w:bookmarkEnd w:id="5"/>
       <w:r>
         <w:rPr>
           <w:rFonts w:ascii="Times New Roman" w:hAnsi="Times New Roman" w:cs="Times New Roman"/>
@@ -5303,14 +5322,14 @@
           <w:szCs w:val="28"/>
         </w:rPr>
       </w:pPr>
-      <w:bookmarkStart w:id="5" w:name="_Toc46684177"/>
+      <w:bookmarkStart w:id="6" w:name="_Toc46684177"/>
       <w:r>
         <w:rPr>
           <w:rStyle w:val="Heading2Char"/>
         </w:rPr>
         <w:t>Datasets</w:t>
       </w:r>
-      <w:bookmarkEnd w:id="5"/>
+      <w:bookmarkEnd w:id="6"/>
       <w:r>
         <w:rPr>
           <w:rFonts w:ascii="Times New Roman" w:hAnsi="Times New Roman" w:cs="Times New Roman"/>
@@ -6353,14 +6372,14 @@
           <w:szCs w:val="28"/>
         </w:rPr>
       </w:pPr>
-      <w:bookmarkStart w:id="6" w:name="_Toc46684178"/>
+      <w:bookmarkStart w:id="7" w:name="_Toc46684178"/>
       <w:r>
         <w:rPr>
           <w:rStyle w:val="Heading2Char"/>
         </w:rPr>
         <w:t>Model Selection</w:t>
       </w:r>
-      <w:bookmarkEnd w:id="6"/>
+      <w:bookmarkEnd w:id="7"/>
       <w:r>
         <w:rPr>
           <w:rFonts w:ascii="Times New Roman" w:hAnsi="Times New Roman" w:cs="Times New Roman"/>
@@ -6710,27 +6729,14 @@
                             <w:r>
                               <w:t xml:space="preserve">Figure </w:t>
                             </w:r>
-                            <w:r>
-                              <w:fldChar w:fldCharType="begin"/>
-                            </w:r>
-                            <w:r>
-                              <w:instrText xml:space="preserve"> SEQ Figure \* ARABIC </w:instrText>
-                            </w:r>
-                            <w:r>
-                              <w:fldChar w:fldCharType="separate"/>
-                            </w:r>
-                            <w:r>
-                              <w:rPr>
-                                <w:noProof/>
-                              </w:rPr>
-                              <w:t>3</w:t>
-                            </w:r>
-                            <w:r>
-                              <w:rPr>
-                                <w:noProof/>
-                              </w:rPr>
-                              <w:fldChar w:fldCharType="end"/>
-                            </w:r>
+                            <w:fldSimple w:instr=" SEQ Figure \* ARABIC ">
+                              <w:r>
+                                <w:rPr>
+                                  <w:noProof/>
+                                </w:rPr>
+                                <w:t>3</w:t>
+                              </w:r>
+                            </w:fldSimple>
                             <w:r>
                               <w:t xml:space="preserve"> Machine Learning Models Used</w:t>
                             </w:r>
@@ -6768,27 +6774,14 @@
                       <w:r>
                         <w:t xml:space="preserve">Figure </w:t>
                       </w:r>
-                      <w:r>
-                        <w:fldChar w:fldCharType="begin"/>
-                      </w:r>
-                      <w:r>
-                        <w:instrText xml:space="preserve"> SEQ Figure \* ARABIC </w:instrText>
-                      </w:r>
-                      <w:r>
-                        <w:fldChar w:fldCharType="separate"/>
-                      </w:r>
-                      <w:r>
-                        <w:rPr>
-                          <w:noProof/>
-                        </w:rPr>
-                        <w:t>3</w:t>
-                      </w:r>
-                      <w:r>
-                        <w:rPr>
-                          <w:noProof/>
-                        </w:rPr>
-                        <w:fldChar w:fldCharType="end"/>
-                      </w:r>
+                      <w:fldSimple w:instr=" SEQ Figure \* ARABIC ">
+                        <w:r>
+                          <w:rPr>
+                            <w:noProof/>
+                          </w:rPr>
+                          <w:t>3</w:t>
+                        </w:r>
+                      </w:fldSimple>
                       <w:r>
                         <w:t xml:space="preserve"> Machine Learning Models Used</w:t>
                       </w:r>
@@ -7577,7 +7570,23 @@
           <w:sz w:val="28"/>
           <w:szCs w:val="28"/>
         </w:rPr>
-        <w:t>the more the paper is related to deep learning. And because we selected the top 100 papers with highest score</w:t>
+        <w:t xml:space="preserve">the more the paper is related to deep learning. And because we selected the top 100 papers with </w:t>
+      </w:r>
+      <w:r>
+        <w:rPr>
+          <w:rFonts w:ascii="Times New Roman" w:hAnsi="Times New Roman" w:cs="Times New Roman"/>
+          <w:sz w:val="28"/>
+          <w:szCs w:val="28"/>
+        </w:rPr>
+        <w:t xml:space="preserve">the </w:t>
+      </w:r>
+      <w:r>
+        <w:rPr>
+          <w:rFonts w:ascii="Times New Roman" w:hAnsi="Times New Roman" w:cs="Times New Roman"/>
+          <w:sz w:val="28"/>
+          <w:szCs w:val="28"/>
+        </w:rPr>
+        <w:t>highest score</w:t>
       </w:r>
       <w:r>
         <w:rPr>
@@ -7711,7 +7720,7 @@
           <w:szCs w:val="28"/>
         </w:rPr>
       </w:pPr>
-      <w:bookmarkStart w:id="7" w:name="_Toc46684179"/>
+      <w:bookmarkStart w:id="8" w:name="_Toc46684179"/>
       <w:r>
         <w:rPr>
           <w:rStyle w:val="Heading1Char"/>
@@ -7725,7 +7734,7 @@
         </w:rPr>
         <w:t xml:space="preserve"> Insights</w:t>
       </w:r>
-      <w:bookmarkEnd w:id="7"/>
+      <w:bookmarkEnd w:id="8"/>
       <w:r>
         <w:rPr>
           <w:rFonts w:ascii="Times New Roman" w:hAnsi="Times New Roman" w:cs="Times New Roman"/>
@@ -7794,7 +7803,7 @@
           <w:szCs w:val="28"/>
         </w:rPr>
       </w:pPr>
-      <w:bookmarkStart w:id="8" w:name="_Toc46684180"/>
+      <w:bookmarkStart w:id="9" w:name="_Toc46684180"/>
       <w:r>
         <w:rPr>
           <w:rStyle w:val="Heading2Char"/>
@@ -7802,7 +7811,7 @@
         </w:rPr>
         <w:t>Software Engineering Process</w:t>
       </w:r>
-      <w:bookmarkEnd w:id="8"/>
+      <w:bookmarkEnd w:id="9"/>
       <w:r>
         <w:rPr>
           <w:rFonts w:ascii="Times New Roman" w:hAnsi="Times New Roman" w:cs="Times New Roman"/>
@@ -8517,27 +8526,14 @@
                             <w:r>
                               <w:t xml:space="preserve">Figure </w:t>
                             </w:r>
-                            <w:r>
-                              <w:fldChar w:fldCharType="begin"/>
-                            </w:r>
-                            <w:r>
-                              <w:instrText xml:space="preserve"> SEQ Figure \* ARABIC </w:instrText>
-                            </w:r>
-                            <w:r>
-                              <w:fldChar w:fldCharType="separate"/>
-                            </w:r>
-                            <w:r>
-                              <w:rPr>
-                                <w:noProof/>
-                              </w:rPr>
-                              <w:t>4</w:t>
-                            </w:r>
-                            <w:r>
-                              <w:rPr>
-                                <w:noProof/>
-                              </w:rPr>
-                              <w:fldChar w:fldCharType="end"/>
-                            </w:r>
+                            <w:fldSimple w:instr=" SEQ Figure \* ARABIC ">
+                              <w:r>
+                                <w:rPr>
+                                  <w:noProof/>
+                                </w:rPr>
+                                <w:t>4</w:t>
+                              </w:r>
+                            </w:fldSimple>
                             <w:r>
                               <w:t xml:space="preserve"> Count distribution of machine learning papers over SE phases</w:t>
                             </w:r>
@@ -8577,27 +8573,14 @@
                       <w:r>
                         <w:t xml:space="preserve">Figure </w:t>
                       </w:r>
-                      <w:r>
-                        <w:fldChar w:fldCharType="begin"/>
-                      </w:r>
-                      <w:r>
-                        <w:instrText xml:space="preserve"> SEQ Figure \* ARABIC </w:instrText>
-                      </w:r>
-                      <w:r>
-                        <w:fldChar w:fldCharType="separate"/>
-                      </w:r>
-                      <w:r>
-                        <w:rPr>
-                          <w:noProof/>
-                        </w:rPr>
-                        <w:t>4</w:t>
-                      </w:r>
-                      <w:r>
-                        <w:rPr>
-                          <w:noProof/>
-                        </w:rPr>
-                        <w:fldChar w:fldCharType="end"/>
-                      </w:r>
+                      <w:fldSimple w:instr=" SEQ Figure \* ARABIC ">
+                        <w:r>
+                          <w:rPr>
+                            <w:noProof/>
+                          </w:rPr>
+                          <w:t>4</w:t>
+                        </w:r>
+                      </w:fldSimple>
                       <w:r>
                         <w:t xml:space="preserve"> Count distribution of machine learning papers over SE phases</w:t>
                       </w:r>
@@ -8610,7 +8593,7 @@
           </mc:Fallback>
         </mc:AlternateContent>
       </w:r>
-      <w:bookmarkStart w:id="9" w:name="_Toc46684181"/>
+      <w:bookmarkStart w:id="10" w:name="_Toc46684181"/>
     </w:p>
     <w:p>
       <w:pPr>
@@ -8633,7 +8616,7 @@
         </w:rPr>
         <w:t xml:space="preserve"> Languages</w:t>
       </w:r>
-      <w:bookmarkEnd w:id="9"/>
+      <w:bookmarkEnd w:id="10"/>
       <w:r>
         <w:rPr>
           <w:rFonts w:ascii="Times New Roman" w:hAnsi="Times New Roman" w:cs="Times New Roman"/>
@@ -9030,27 +9013,14 @@
                             <w:r>
                               <w:t xml:space="preserve">Figure </w:t>
                             </w:r>
-                            <w:r>
-                              <w:fldChar w:fldCharType="begin"/>
-                            </w:r>
-                            <w:r>
-                              <w:instrText xml:space="preserve"> SEQ Figure \* ARABIC </w:instrText>
-                            </w:r>
-                            <w:r>
-                              <w:fldChar w:fldCharType="separate"/>
-                            </w:r>
-                            <w:r>
-                              <w:rPr>
-                                <w:noProof/>
-                              </w:rPr>
-                              <w:t>5</w:t>
-                            </w:r>
-                            <w:r>
-                              <w:rPr>
-                                <w:noProof/>
-                              </w:rPr>
-                              <w:fldChar w:fldCharType="end"/>
-                            </w:r>
+                            <w:fldSimple w:instr=" SEQ Figure \* ARABIC ">
+                              <w:r>
+                                <w:rPr>
+                                  <w:noProof/>
+                                </w:rPr>
+                                <w:t>5</w:t>
+                              </w:r>
+                            </w:fldSimple>
                             <w:r>
                               <w:t xml:space="preserve"> Count distribution of studied papers over programming languages</w:t>
                             </w:r>
@@ -9091,27 +9061,14 @@
                       <w:r>
                         <w:t xml:space="preserve">Figure </w:t>
                       </w:r>
-                      <w:r>
-                        <w:fldChar w:fldCharType="begin"/>
-                      </w:r>
-                      <w:r>
-                        <w:instrText xml:space="preserve"> SEQ Figure \* ARABIC </w:instrText>
-                      </w:r>
-                      <w:r>
-                        <w:fldChar w:fldCharType="separate"/>
-                      </w:r>
-                      <w:r>
-                        <w:rPr>
-                          <w:noProof/>
-                        </w:rPr>
-                        <w:t>5</w:t>
-                      </w:r>
-                      <w:r>
-                        <w:rPr>
-                          <w:noProof/>
-                        </w:rPr>
-                        <w:fldChar w:fldCharType="end"/>
-                      </w:r>
+                      <w:fldSimple w:instr=" SEQ Figure \* ARABIC ">
+                        <w:r>
+                          <w:rPr>
+                            <w:noProof/>
+                          </w:rPr>
+                          <w:t>5</w:t>
+                        </w:r>
+                      </w:fldSimple>
                       <w:r>
                         <w:t xml:space="preserve"> Count distribution of studied papers over programming languages</w:t>
                       </w:r>
@@ -9133,7 +9090,7 @@
           <w:szCs w:val="28"/>
         </w:rPr>
       </w:pPr>
-      <w:bookmarkStart w:id="10" w:name="_Toc46684182"/>
+      <w:bookmarkStart w:id="11" w:name="_Toc46684182"/>
       <w:r>
         <w:rPr>
           <w:rStyle w:val="Heading2Char"/>
@@ -9142,7 +9099,7 @@
         </w:rPr>
         <w:t>Applications</w:t>
       </w:r>
-      <w:bookmarkEnd w:id="10"/>
+      <w:bookmarkEnd w:id="11"/>
       <w:r>
         <w:rPr>
           <w:rFonts w:ascii="Times New Roman" w:hAnsi="Times New Roman" w:cs="Times New Roman"/>
@@ -9492,27 +9449,14 @@
                             <w:r>
                               <w:t xml:space="preserve">Figure </w:t>
                             </w:r>
-                            <w:r>
-                              <w:fldChar w:fldCharType="begin"/>
-                            </w:r>
-                            <w:r>
-                              <w:instrText xml:space="preserve"> SEQ Figure \* ARABIC </w:instrText>
-                            </w:r>
-                            <w:r>
-                              <w:fldChar w:fldCharType="separate"/>
-                            </w:r>
-                            <w:r>
-                              <w:rPr>
-                                <w:noProof/>
-                              </w:rPr>
-                              <w:t>6</w:t>
-                            </w:r>
-                            <w:r>
-                              <w:rPr>
-                                <w:noProof/>
-                              </w:rPr>
-                              <w:fldChar w:fldCharType="end"/>
-                            </w:r>
+                            <w:fldSimple w:instr=" SEQ Figure \* ARABIC ">
+                              <w:r>
+                                <w:rPr>
+                                  <w:noProof/>
+                                </w:rPr>
+                                <w:t>6</w:t>
+                              </w:r>
+                            </w:fldSimple>
                             <w:r>
                               <w:t xml:space="preserve"> Count distribution of machine learning over application themes</w:t>
                             </w:r>
@@ -9553,27 +9497,14 @@
                       <w:r>
                         <w:t xml:space="preserve">Figure </w:t>
                       </w:r>
-                      <w:r>
-                        <w:fldChar w:fldCharType="begin"/>
-                      </w:r>
-                      <w:r>
-                        <w:instrText xml:space="preserve"> SEQ Figure \* ARABIC </w:instrText>
-                      </w:r>
-                      <w:r>
-                        <w:fldChar w:fldCharType="separate"/>
-                      </w:r>
-                      <w:r>
-                        <w:rPr>
-                          <w:noProof/>
-                        </w:rPr>
-                        <w:t>6</w:t>
-                      </w:r>
-                      <w:r>
-                        <w:rPr>
-                          <w:noProof/>
-                        </w:rPr>
-                        <w:fldChar w:fldCharType="end"/>
-                      </w:r>
+                      <w:fldSimple w:instr=" SEQ Figure \* ARABIC ">
+                        <w:r>
+                          <w:rPr>
+                            <w:noProof/>
+                          </w:rPr>
+                          <w:t>6</w:t>
+                        </w:r>
+                      </w:fldSimple>
                       <w:r>
                         <w:t xml:space="preserve"> Count distribution of machine learning over application themes</w:t>
                       </w:r>
@@ -9601,11 +9532,11 @@
       <w:pPr>
         <w:pStyle w:val="Heading3"/>
       </w:pPr>
-      <w:bookmarkStart w:id="11" w:name="_Toc46684183"/>
+      <w:bookmarkStart w:id="12" w:name="_Toc46684183"/>
       <w:r>
         <w:t>Property Detection</w:t>
       </w:r>
-      <w:bookmarkEnd w:id="11"/>
+      <w:bookmarkEnd w:id="12"/>
     </w:p>
     <w:p>
       <w:pPr>
@@ -10118,12 +10049,12 @@
       <w:pPr>
         <w:pStyle w:val="Heading3"/>
       </w:pPr>
-      <w:bookmarkStart w:id="12" w:name="_Toc46684184"/>
+      <w:bookmarkStart w:id="13" w:name="_Toc46684184"/>
       <w:r>
         <w:lastRenderedPageBreak/>
         <w:t>Neural Network Testing and Repair</w:t>
       </w:r>
-      <w:bookmarkEnd w:id="12"/>
+      <w:bookmarkEnd w:id="13"/>
     </w:p>
     <w:p>
       <w:pPr>
@@ -10593,7 +10524,7 @@
       <w:pPr>
         <w:pStyle w:val="Heading3"/>
       </w:pPr>
-      <w:bookmarkStart w:id="13" w:name="_Toc46684185"/>
+      <w:bookmarkStart w:id="14" w:name="_Toc46684185"/>
       <w:r>
         <w:rPr>
           <w:rStyle w:val="Heading2Char"/>
@@ -10604,7 +10535,7 @@
         </w:rPr>
         <w:t>Machine Learning Testing</w:t>
       </w:r>
-      <w:bookmarkEnd w:id="13"/>
+      <w:bookmarkEnd w:id="14"/>
     </w:p>
     <w:p>
       <w:pPr>
@@ -10834,7 +10765,7 @@
           <w:szCs w:val="24"/>
         </w:rPr>
       </w:pPr>
-      <w:bookmarkStart w:id="14" w:name="_Toc46684186"/>
+      <w:bookmarkStart w:id="15" w:name="_Toc46684186"/>
       <w:r>
         <w:rPr>
           <w:rStyle w:val="Heading2Char"/>
@@ -10846,7 +10777,7 @@
         <w:lastRenderedPageBreak/>
         <w:t>Code Query</w:t>
       </w:r>
-      <w:bookmarkEnd w:id="14"/>
+      <w:bookmarkEnd w:id="15"/>
     </w:p>
     <w:p>
       <w:pPr>
@@ -11184,7 +11115,7 @@
           <w:szCs w:val="24"/>
         </w:rPr>
       </w:pPr>
-      <w:bookmarkStart w:id="15" w:name="_Toc46684187"/>
+      <w:bookmarkStart w:id="16" w:name="_Toc46684187"/>
       <w:r>
         <w:rPr>
           <w:rStyle w:val="Heading2Char"/>
@@ -11195,7 +11126,7 @@
         </w:rPr>
         <w:t>Performance Prediction</w:t>
       </w:r>
-      <w:bookmarkEnd w:id="15"/>
+      <w:bookmarkEnd w:id="16"/>
     </w:p>
     <w:p>
       <w:pPr>
@@ -11630,7 +11561,7 @@
           <w:szCs w:val="24"/>
         </w:rPr>
       </w:pPr>
-      <w:bookmarkStart w:id="16" w:name="_Toc46684188"/>
+      <w:bookmarkStart w:id="17" w:name="_Toc46684188"/>
       <w:r>
         <w:rPr>
           <w:rStyle w:val="Heading2Char"/>
@@ -11641,7 +11572,7 @@
         </w:rPr>
         <w:t>Graphical User Interface</w:t>
       </w:r>
-      <w:bookmarkEnd w:id="16"/>
+      <w:bookmarkEnd w:id="17"/>
     </w:p>
     <w:p>
       <w:pPr>
@@ -11886,7 +11817,7 @@
           <w:szCs w:val="24"/>
         </w:rPr>
       </w:pPr>
-      <w:bookmarkStart w:id="17" w:name="_Toc46684189"/>
+      <w:bookmarkStart w:id="18" w:name="_Toc46684189"/>
       <w:r>
         <w:rPr>
           <w:rStyle w:val="Heading2Char"/>
@@ -11897,7 +11828,7 @@
         </w:rPr>
         <w:t>Code Generation</w:t>
       </w:r>
-      <w:bookmarkEnd w:id="17"/>
+      <w:bookmarkEnd w:id="18"/>
     </w:p>
     <w:p>
       <w:pPr>
@@ -12149,7 +12080,7 @@
           <w:szCs w:val="24"/>
         </w:rPr>
       </w:pPr>
-      <w:bookmarkStart w:id="18" w:name="_Toc46684190"/>
+      <w:bookmarkStart w:id="19" w:name="_Toc46684190"/>
       <w:r>
         <w:rPr>
           <w:rStyle w:val="Heading2Char"/>
@@ -12160,7 +12091,7 @@
         </w:rPr>
         <w:t>Automatic Repair</w:t>
       </w:r>
-      <w:bookmarkEnd w:id="18"/>
+      <w:bookmarkEnd w:id="19"/>
     </w:p>
     <w:p>
       <w:pPr>
@@ -12727,7 +12658,63 @@
           <w:sz w:val="28"/>
           <w:szCs w:val="28"/>
         </w:rPr>
-        <w:t>constrained based reasoning. An RNN network fixes the program syntactical errors, and the constrained based reasoning part changes the syntactically</w:t>
+        <w:t xml:space="preserve">constrained based reasoning. An RNN network fixes the program syntactical errors, and the constrained based reasoning part changes the syntactically correct code based on a set of predefined rules until it achieves functional correctness. </w:t>
+      </w:r>
+      <w:r>
+        <w:rPr>
+          <w:rFonts w:ascii="Times New Roman" w:hAnsi="Times New Roman" w:cs="Times New Roman"/>
+          <w:sz w:val="28"/>
+          <w:szCs w:val="28"/>
+        </w:rPr>
+        <w:t xml:space="preserve">The model was applied </w:t>
+      </w:r>
+      <w:r>
+        <w:rPr>
+          <w:rFonts w:ascii="Times New Roman" w:hAnsi="Times New Roman" w:cs="Times New Roman"/>
+          <w:sz w:val="28"/>
+          <w:szCs w:val="28"/>
+        </w:rPr>
+        <w:t>to</w:t>
+      </w:r>
+      <w:r>
+        <w:rPr>
+          <w:rFonts w:ascii="Times New Roman" w:hAnsi="Times New Roman" w:cs="Times New Roman"/>
+          <w:sz w:val="28"/>
+          <w:szCs w:val="28"/>
+        </w:rPr>
+        <w:t xml:space="preserve"> students introductory programming assignments. And it is trained on each assignment </w:t>
+      </w:r>
+      <w:r>
+        <w:rPr>
+          <w:rFonts w:ascii="Times New Roman" w:hAnsi="Times New Roman" w:cs="Times New Roman"/>
+          <w:sz w:val="28"/>
+          <w:szCs w:val="28"/>
+        </w:rPr>
+        <w:t>separately</w:t>
+      </w:r>
+      <w:r>
+        <w:rPr>
+          <w:rFonts w:ascii="Times New Roman" w:hAnsi="Times New Roman" w:cs="Times New Roman"/>
+          <w:sz w:val="28"/>
+          <w:szCs w:val="28"/>
+        </w:rPr>
+        <w:t>.</w:t>
+      </w:r>
+      <w:r>
+        <w:rPr>
+          <w:rFonts w:ascii="Times New Roman" w:hAnsi="Times New Roman" w:cs="Times New Roman"/>
+          <w:sz w:val="28"/>
+          <w:szCs w:val="28"/>
+        </w:rPr>
+        <w:t xml:space="preserve"> Their model was </w:t>
+      </w:r>
+      <w:r>
+        <w:rPr>
+          <w:rFonts w:ascii="Times New Roman" w:hAnsi="Times New Roman" w:cs="Times New Roman"/>
+          <w:sz w:val="28"/>
+          <w:szCs w:val="28"/>
+        </w:rPr>
+        <w:t>able to repair syntax errors in 60% (8689) of submissions,</w:t>
       </w:r>
       <w:r>
         <w:rPr>
@@ -12743,78 +12730,6 @@
           <w:sz w:val="28"/>
           <w:szCs w:val="28"/>
         </w:rPr>
-        <w:t xml:space="preserve">correct code based on a set of predefined rules until it achieves functional correctness. </w:t>
-      </w:r>
-      <w:r>
-        <w:rPr>
-          <w:rFonts w:ascii="Times New Roman" w:hAnsi="Times New Roman" w:cs="Times New Roman"/>
-          <w:sz w:val="28"/>
-          <w:szCs w:val="28"/>
-        </w:rPr>
-        <w:t xml:space="preserve">The model was applied </w:t>
-      </w:r>
-      <w:r>
-        <w:rPr>
-          <w:rFonts w:ascii="Times New Roman" w:hAnsi="Times New Roman" w:cs="Times New Roman"/>
-          <w:sz w:val="28"/>
-          <w:szCs w:val="28"/>
-        </w:rPr>
-        <w:t>to</w:t>
-      </w:r>
-      <w:r>
-        <w:rPr>
-          <w:rFonts w:ascii="Times New Roman" w:hAnsi="Times New Roman" w:cs="Times New Roman"/>
-          <w:sz w:val="28"/>
-          <w:szCs w:val="28"/>
-        </w:rPr>
-        <w:t xml:space="preserve"> students introductory programming assignments. And it is trained on each assignment </w:t>
-      </w:r>
-      <w:r>
-        <w:rPr>
-          <w:rFonts w:ascii="Times New Roman" w:hAnsi="Times New Roman" w:cs="Times New Roman"/>
-          <w:sz w:val="28"/>
-          <w:szCs w:val="28"/>
-        </w:rPr>
-        <w:t>separately</w:t>
-      </w:r>
-      <w:r>
-        <w:rPr>
-          <w:rFonts w:ascii="Times New Roman" w:hAnsi="Times New Roman" w:cs="Times New Roman"/>
-          <w:sz w:val="28"/>
-          <w:szCs w:val="28"/>
-        </w:rPr>
-        <w:t>.</w:t>
-      </w:r>
-      <w:r>
-        <w:rPr>
-          <w:rFonts w:ascii="Times New Roman" w:hAnsi="Times New Roman" w:cs="Times New Roman"/>
-          <w:sz w:val="28"/>
-          <w:szCs w:val="28"/>
-        </w:rPr>
-        <w:t xml:space="preserve"> Their model was </w:t>
-      </w:r>
-      <w:r>
-        <w:rPr>
-          <w:rFonts w:ascii="Times New Roman" w:hAnsi="Times New Roman" w:cs="Times New Roman"/>
-          <w:sz w:val="28"/>
-          <w:szCs w:val="28"/>
-        </w:rPr>
-        <w:t>able to repair syntax errors in 60% (8689) of submissions,</w:t>
-      </w:r>
-      <w:r>
-        <w:rPr>
-          <w:rFonts w:ascii="Times New Roman" w:hAnsi="Times New Roman" w:cs="Times New Roman"/>
-          <w:sz w:val="28"/>
-          <w:szCs w:val="28"/>
-        </w:rPr>
-        <w:t xml:space="preserve"> </w:t>
-      </w:r>
-      <w:r>
-        <w:rPr>
-          <w:rFonts w:ascii="Times New Roman" w:hAnsi="Times New Roman" w:cs="Times New Roman"/>
-          <w:sz w:val="28"/>
-          <w:szCs w:val="28"/>
-        </w:rPr>
         <w:t>and finds functionally correct repairs for 23.8% (3455) submissions.</w:t>
       </w:r>
     </w:p>
@@ -12837,7 +12752,7 @@
           <w:szCs w:val="28"/>
         </w:rPr>
       </w:pPr>
-      <w:bookmarkStart w:id="19" w:name="_Toc46684191"/>
+      <w:bookmarkStart w:id="20" w:name="_Toc46684191"/>
       <w:r>
         <w:rPr>
           <w:rStyle w:val="Heading1Char"/>
@@ -12845,7 +12760,7 @@
         <w:lastRenderedPageBreak/>
         <w:t>The Rise of SE 2.0</w:t>
       </w:r>
-      <w:bookmarkEnd w:id="19"/>
+      <w:bookmarkEnd w:id="20"/>
       <w:r>
         <w:rPr>
           <w:rFonts w:ascii="Times New Roman" w:hAnsi="Times New Roman" w:cs="Times New Roman"/>
@@ -12864,6 +12779,126 @@
           <w:szCs w:val="28"/>
         </w:rPr>
       </w:pPr>
+      <w:r>
+        <w:rPr>
+          <w:noProof/>
+        </w:rPr>
+        <mc:AlternateContent>
+          <mc:Choice Requires="wps">
+            <w:drawing>
+              <wp:anchor distT="0" distB="0" distL="114300" distR="114300" simplePos="0" relativeHeight="251680768" behindDoc="0" locked="0" layoutInCell="1" allowOverlap="1" wp14:anchorId="72DDC8E3" wp14:editId="4170B489">
+                <wp:simplePos x="0" y="0"/>
+                <wp:positionH relativeFrom="column">
+                  <wp:posOffset>0</wp:posOffset>
+                </wp:positionH>
+                <wp:positionV relativeFrom="paragraph">
+                  <wp:posOffset>4399280</wp:posOffset>
+                </wp:positionV>
+                <wp:extent cx="5943600" cy="635"/>
+                <wp:effectExtent l="0" t="0" r="0" b="0"/>
+                <wp:wrapSquare wrapText="bothSides"/>
+                <wp:docPr id="12" name="Text Box 12"/>
+                <wp:cNvGraphicFramePr/>
+                <a:graphic xmlns:a="http://schemas.openxmlformats.org/drawingml/2006/main">
+                  <a:graphicData uri="http://schemas.microsoft.com/office/word/2010/wordprocessingShape">
+                    <wps:wsp>
+                      <wps:cNvSpPr txBox="1"/>
+                      <wps:spPr>
+                        <a:xfrm>
+                          <a:off x="0" y="0"/>
+                          <a:ext cx="5943600" cy="635"/>
+                        </a:xfrm>
+                        <a:prstGeom prst="rect">
+                          <a:avLst/>
+                        </a:prstGeom>
+                        <a:solidFill>
+                          <a:prstClr val="white"/>
+                        </a:solidFill>
+                        <a:ln>
+                          <a:noFill/>
+                        </a:ln>
+                      </wps:spPr>
+                      <wps:txbx>
+                        <w:txbxContent>
+                          <w:p>
+                            <w:pPr>
+                              <w:pStyle w:val="Caption"/>
+                              <w:jc w:val="center"/>
+                              <w:rPr>
+                                <w:rFonts w:ascii="Times New Roman" w:hAnsi="Times New Roman" w:cs="Times New Roman"/>
+                                <w:noProof/>
+                                <w:sz w:val="28"/>
+                                <w:szCs w:val="28"/>
+                              </w:rPr>
+                            </w:pPr>
+                            <w:r>
+                              <w:t xml:space="preserve">Figure </w:t>
+                            </w:r>
+                            <w:fldSimple w:instr=" SEQ Figure \* ARABIC ">
+                              <w:r>
+                                <w:rPr>
+                                  <w:noProof/>
+                                </w:rPr>
+                                <w:t>7</w:t>
+                              </w:r>
+                            </w:fldSimple>
+                            <w:r>
+                              <w:t xml:space="preserve"> From SE 1.0 to SE 2.0</w:t>
+                            </w:r>
+                          </w:p>
+                        </w:txbxContent>
+                      </wps:txbx>
+                      <wps:bodyPr rot="0" spcFirstLastPara="0" vertOverflow="overflow" horzOverflow="overflow" vert="horz" wrap="square" lIns="0" tIns="0" rIns="0" bIns="0" numCol="1" spcCol="0" rtlCol="0" fromWordArt="0" anchor="t" anchorCtr="0" forceAA="0" compatLnSpc="1">
+                        <a:prstTxWarp prst="textNoShape">
+                          <a:avLst/>
+                        </a:prstTxWarp>
+                        <a:spAutoFit/>
+                      </wps:bodyPr>
+                    </wps:wsp>
+                  </a:graphicData>
+                </a:graphic>
+              </wp:anchor>
+            </w:drawing>
+          </mc:Choice>
+          <mc:Fallback>
+            <w:pict>
+              <v:shape w14:anchorId="72DDC8E3" id="Text Box 12" o:spid="_x0000_s1032" type="#_x0000_t202" style="position:absolute;left:0;text-align:left;margin-left:0;margin-top:346.4pt;width:468pt;height:.05pt;z-index:251680768;visibility:visible;mso-wrap-style:square;mso-wrap-distance-left:9pt;mso-wrap-distance-top:0;mso-wrap-distance-right:9pt;mso-wrap-distance-bottom:0;mso-position-horizontal:absolute;mso-position-horizontal-relative:text;mso-position-vertical:absolute;mso-position-vertical-relative:text;v-text-anchor:top" o:gfxdata="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" stroked="f">
+                <v:textbox style="mso-fit-shape-to-text:t" inset="0,0,0,0">
+                  <w:txbxContent>
+                    <w:p>
+                      <w:pPr>
+                        <w:pStyle w:val="Caption"/>
+                        <w:jc w:val="center"/>
+                        <w:rPr>
+                          <w:rFonts w:ascii="Times New Roman" w:hAnsi="Times New Roman" w:cs="Times New Roman"/>
+                          <w:noProof/>
+                          <w:sz w:val="28"/>
+                          <w:szCs w:val="28"/>
+                        </w:rPr>
+                      </w:pPr>
+                      <w:r>
+                        <w:t xml:space="preserve">Figure </w:t>
+                      </w:r>
+                      <w:fldSimple w:instr=" SEQ Figure \* ARABIC ">
+                        <w:r>
+                          <w:rPr>
+                            <w:noProof/>
+                          </w:rPr>
+                          <w:t>7</w:t>
+                        </w:r>
+                      </w:fldSimple>
+                      <w:r>
+                        <w:t xml:space="preserve"> From SE 1.0 to SE 2.0</w:t>
+                      </w:r>
+                    </w:p>
+                  </w:txbxContent>
+                </v:textbox>
+                <w10:wrap type="square"/>
+              </v:shape>
+            </w:pict>
+          </mc:Fallback>
+        </mc:AlternateContent>
+      </w:r>
       <w:r>
         <w:rPr>
           <w:rFonts w:ascii="Times New Roman" w:hAnsi="Times New Roman" w:cs="Times New Roman"/>
@@ -12997,23 +13032,63 @@
           <w:sz w:val="28"/>
           <w:szCs w:val="28"/>
         </w:rPr>
-        <w:t xml:space="preserve"> right as before. In the coming years deep learning as a subdomain of machine learnin</w:t>
-      </w:r>
-      <w:r>
-        <w:rPr>
-          <w:rFonts w:ascii="Times New Roman" w:hAnsi="Times New Roman" w:cs="Times New Roman"/>
-          <w:sz w:val="28"/>
-          <w:szCs w:val="28"/>
-        </w:rPr>
-        <w:t>g is no</w:t>
-      </w:r>
-      <w:r>
-        <w:rPr>
-          <w:rFonts w:ascii="Times New Roman" w:hAnsi="Times New Roman" w:cs="Times New Roman"/>
-          <w:sz w:val="28"/>
-          <w:szCs w:val="28"/>
-        </w:rPr>
-        <w:t xml:space="preserve"> more an external dom</w:t>
+        <w:t xml:space="preserve"> right as before. In the coming years</w:t>
+      </w:r>
+      <w:r>
+        <w:rPr>
+          <w:rFonts w:ascii="Times New Roman" w:hAnsi="Times New Roman" w:cs="Times New Roman"/>
+          <w:sz w:val="28"/>
+          <w:szCs w:val="28"/>
+        </w:rPr>
+        <w:t>,</w:t>
+      </w:r>
+      <w:r>
+        <w:rPr>
+          <w:rFonts w:ascii="Times New Roman" w:hAnsi="Times New Roman" w:cs="Times New Roman"/>
+          <w:sz w:val="28"/>
+          <w:szCs w:val="28"/>
+        </w:rPr>
+        <w:t xml:space="preserve"> deep learning </w:t>
+      </w:r>
+      <w:r>
+        <w:rPr>
+          <w:rFonts w:ascii="Times New Roman" w:hAnsi="Times New Roman" w:cs="Times New Roman"/>
+          <w:sz w:val="28"/>
+          <w:szCs w:val="28"/>
+        </w:rPr>
+        <w:t xml:space="preserve">will </w:t>
+      </w:r>
+      <w:r>
+        <w:rPr>
+          <w:rFonts w:ascii="Times New Roman" w:hAnsi="Times New Roman" w:cs="Times New Roman"/>
+          <w:sz w:val="28"/>
+          <w:szCs w:val="28"/>
+        </w:rPr>
+        <w:t>no</w:t>
+      </w:r>
+      <w:r>
+        <w:rPr>
+          <w:rFonts w:ascii="Times New Roman" w:hAnsi="Times New Roman" w:cs="Times New Roman"/>
+          <w:sz w:val="28"/>
+          <w:szCs w:val="28"/>
+        </w:rPr>
+        <w:t xml:space="preserve"> more </w:t>
+      </w:r>
+      <w:r>
+        <w:rPr>
+          <w:rFonts w:ascii="Times New Roman" w:hAnsi="Times New Roman" w:cs="Times New Roman"/>
+          <w:sz w:val="28"/>
+          <w:szCs w:val="28"/>
+        </w:rPr>
+        <w:t xml:space="preserve">be </w:t>
+      </w:r>
+      <w:r>
+        <w:rPr>
+          <w:rFonts w:ascii="Times New Roman" w:hAnsi="Times New Roman" w:cs="Times New Roman"/>
+          <w:sz w:val="28"/>
+          <w:szCs w:val="28"/>
+        </w:rPr>
+        <w:t>an external dom</w:t>
       </w:r>
       <w:r>
         <w:rPr>
@@ -13037,13 +13112,23 @@
           <w:sz w:val="28"/>
           <w:szCs w:val="28"/>
         </w:rPr>
-        <w:t xml:space="preserve">oftware engineering perspective, it is becoming a core part of the software engineering practice which requires </w:t>
-      </w:r>
-      <w:r>
-        <w:rPr>
-          <w:rFonts w:ascii="Times New Roman" w:hAnsi="Times New Roman" w:cs="Times New Roman"/>
-          <w:sz w:val="28"/>
-          <w:szCs w:val="28"/>
+        <w:t xml:space="preserve">oftware engineering perspective, it is becoming a core part of the software engineering practice </w:t>
+      </w:r>
+      <w:r>
+        <w:rPr>
+          <w:rFonts w:ascii="Times New Roman" w:hAnsi="Times New Roman" w:cs="Times New Roman"/>
+          <w:sz w:val="28"/>
+          <w:szCs w:val="28"/>
+          <w:u w:val="single"/>
+        </w:rPr>
+        <w:t xml:space="preserve">which requires </w:t>
+      </w:r>
+      <w:r>
+        <w:rPr>
+          <w:rFonts w:ascii="Times New Roman" w:hAnsi="Times New Roman" w:cs="Times New Roman"/>
+          <w:sz w:val="28"/>
+          <w:szCs w:val="28"/>
+          <w:u w:val="single"/>
         </w:rPr>
         <w:t>its</w:t>
       </w:r>
@@ -13052,6 +13137,7 @@
           <w:rFonts w:ascii="Times New Roman" w:hAnsi="Times New Roman" w:cs="Times New Roman"/>
           <w:sz w:val="28"/>
           <w:szCs w:val="28"/>
+          <w:u w:val="single"/>
         </w:rPr>
         <w:t xml:space="preserve"> separate research line that targets defining </w:t>
       </w:r>
@@ -13060,6 +13146,7 @@
           <w:rFonts w:ascii="Times New Roman" w:hAnsi="Times New Roman" w:cs="Times New Roman"/>
           <w:sz w:val="28"/>
           <w:szCs w:val="28"/>
+          <w:u w:val="single"/>
         </w:rPr>
         <w:t>its</w:t>
       </w:r>
@@ -13068,8 +13155,53 @@
           <w:rFonts w:ascii="Times New Roman" w:hAnsi="Times New Roman" w:cs="Times New Roman"/>
           <w:sz w:val="28"/>
           <w:szCs w:val="28"/>
-        </w:rPr>
-        <w:t xml:space="preserve"> different development cycle and to increase its efficiency from time, costs, and reliability as par to traditional software.</w:t>
+          <w:u w:val="single"/>
+        </w:rPr>
+        <w:t xml:space="preserve"> </w:t>
+      </w:r>
+      <w:r>
+        <w:rPr>
+          <w:rFonts w:ascii="Times New Roman" w:hAnsi="Times New Roman" w:cs="Times New Roman"/>
+          <w:sz w:val="28"/>
+          <w:szCs w:val="28"/>
+          <w:u w:val="single"/>
+        </w:rPr>
+        <w:t>untraditional</w:t>
+      </w:r>
+      <w:r>
+        <w:rPr>
+          <w:rFonts w:ascii="Times New Roman" w:hAnsi="Times New Roman" w:cs="Times New Roman"/>
+          <w:sz w:val="28"/>
+          <w:szCs w:val="28"/>
+          <w:u w:val="single"/>
+        </w:rPr>
+        <w:t xml:space="preserve"> development cycle and to increase its efficiency from time, costs, and reliability </w:t>
+      </w:r>
+      <w:r>
+        <w:rPr>
+          <w:rFonts w:ascii="Times New Roman" w:hAnsi="Times New Roman" w:cs="Times New Roman"/>
+          <w:sz w:val="28"/>
+          <w:szCs w:val="28"/>
+          <w:u w:val="single"/>
+        </w:rPr>
+        <w:t xml:space="preserve">perspectives </w:t>
+      </w:r>
+      <w:r>
+        <w:rPr>
+          <w:rFonts w:ascii="Times New Roman" w:hAnsi="Times New Roman" w:cs="Times New Roman"/>
+          <w:sz w:val="28"/>
+          <w:szCs w:val="28"/>
+          <w:u w:val="single"/>
+        </w:rPr>
+        <w:t>as par to traditional software</w:t>
+      </w:r>
+      <w:r>
+        <w:rPr>
+          <w:rFonts w:ascii="Times New Roman" w:hAnsi="Times New Roman" w:cs="Times New Roman"/>
+          <w:sz w:val="28"/>
+          <w:szCs w:val="28"/>
+        </w:rPr>
+        <w:t>.</w:t>
       </w:r>
     </w:p>
     <w:p>
@@ -13310,7 +13442,16 @@
           <w:sz w:val="28"/>
           <w:szCs w:val="28"/>
         </w:rPr>
-        <w:t>different nature.</w:t>
+        <w:t xml:space="preserve">different </w:t>
+      </w:r>
+      <w:r>
+        <w:rPr>
+          <w:rFonts w:ascii="Times New Roman" w:hAnsi="Times New Roman" w:cs="Times New Roman"/>
+          <w:sz w:val="28"/>
+          <w:szCs w:val="28"/>
+        </w:rPr>
+        <w:lastRenderedPageBreak/>
+        <w:t>nature.</w:t>
       </w:r>
       <w:r>
         <w:rPr>
@@ -13328,18 +13469,7 @@
           <w:sz w:val="28"/>
           <w:szCs w:val="28"/>
         </w:rPr>
-        <w:t xml:space="preserve">full </w:t>
-      </w:r>
-      <w:r>
-        <w:rPr>
-          <w:rFonts w:ascii="Times New Roman" w:hAnsi="Times New Roman" w:cs="Times New Roman"/>
-          <w:i/>
-          <w:iCs/>
-          <w:sz w:val="28"/>
-          <w:szCs w:val="28"/>
-        </w:rPr>
-        <w:lastRenderedPageBreak/>
-        <w:t>products</w:t>
+        <w:t>full products</w:t>
       </w:r>
       <w:r>
         <w:rPr>
@@ -13921,8 +14051,6 @@
           <w:szCs w:val="28"/>
         </w:rPr>
       </w:pPr>
-      <w:bookmarkStart w:id="20" w:name="_GoBack"/>
-      <w:bookmarkEnd w:id="20"/>
     </w:p>
     <w:p>
       <w:pPr>
@@ -13942,7 +14070,6 @@
           <w:sz w:val="36"/>
           <w:szCs w:val="36"/>
         </w:rPr>
-        <w:lastRenderedPageBreak/>
         <w:t>Reference</w:t>
       </w:r>
       <w:r>
@@ -14420,6 +14547,7 @@
           <w:rFonts w:ascii="Times New Roman" w:hAnsi="Times New Roman" w:cs="Times New Roman"/>
           <w:sz w:val="28"/>
         </w:rPr>
+        <w:lastRenderedPageBreak/>
         <w:t>[12]</w:t>
       </w:r>
       <w:r>
@@ -14437,7 +14565,38 @@
           <w:iCs/>
           <w:sz w:val="28"/>
         </w:rPr>
-        <w:t xml:space="preserve">Proceedings of the 33rd ACM/IEEE </w:t>
+        <w:t>Proceedings of the 33rd ACM/IEEE International Conference on Automated Software Engineering - ASE 2018</w:t>
+      </w:r>
+      <w:r>
+        <w:rPr>
+          <w:rFonts w:ascii="Times New Roman" w:hAnsi="Times New Roman" w:cs="Times New Roman"/>
+          <w:sz w:val="28"/>
+        </w:rPr>
+        <w:t>, Montpellier, France, 2018, pp. 41–52, doi: 10.1145/3238147.3238212.</w:t>
+      </w:r>
+    </w:p>
+    <w:p>
+      <w:pPr>
+        <w:pStyle w:val="Bibliography"/>
+        <w:rPr>
+          <w:rFonts w:ascii="Times New Roman" w:hAnsi="Times New Roman" w:cs="Times New Roman"/>
+          <w:sz w:val="28"/>
+        </w:rPr>
+      </w:pPr>
+      <w:r>
+        <w:rPr>
+          <w:rFonts w:ascii="Times New Roman" w:hAnsi="Times New Roman" w:cs="Times New Roman"/>
+          <w:sz w:val="28"/>
+        </w:rPr>
+        <w:t>[13]</w:t>
+      </w:r>
+      <w:r>
+        <w:rPr>
+          <w:rFonts w:ascii="Times New Roman" w:hAnsi="Times New Roman" w:cs="Times New Roman"/>
+          <w:sz w:val="28"/>
+        </w:rPr>
+        <w:tab/>
+        <w:t xml:space="preserve">J. Zhang, X. Wang, H. Zhang, H. Sun, K. Wang, and X. Liu, “A novel neural source code representation based on abstract syntax tree,” in </w:t>
       </w:r>
       <w:r>
         <w:rPr>
@@ -14446,15 +14605,14 @@
           <w:iCs/>
           <w:sz w:val="28"/>
         </w:rPr>
-        <w:lastRenderedPageBreak/>
-        <w:t>International Conference on Automated Software Engineering - ASE 2018</w:t>
-      </w:r>
-      <w:r>
-        <w:rPr>
-          <w:rFonts w:ascii="Times New Roman" w:hAnsi="Times New Roman" w:cs="Times New Roman"/>
-          <w:sz w:val="28"/>
-        </w:rPr>
-        <w:t>, Montpellier, France, 2018, pp. 41–52, doi: 10.1145/3238147.3238212.</w:t>
+        <w:t>Proceedings of the 41st International Conference on Software Engineering</w:t>
+      </w:r>
+      <w:r>
+        <w:rPr>
+          <w:rFonts w:ascii="Times New Roman" w:hAnsi="Times New Roman" w:cs="Times New Roman"/>
+          <w:sz w:val="28"/>
+        </w:rPr>
+        <w:t>, Montreal, Quebec, Canada, May 2019, pp. 783–794, doi: 10.1109/ICSE.2019.00086.</w:t>
       </w:r>
     </w:p>
     <w:p>
@@ -14470,7 +14628,7 @@
           <w:rFonts w:ascii="Times New Roman" w:hAnsi="Times New Roman" w:cs="Times New Roman"/>
           <w:sz w:val="28"/>
         </w:rPr>
-        <w:t>[13]</w:t>
+        <w:t>[14]</w:t>
       </w:r>
       <w:r>
         <w:rPr>
@@ -14478,7 +14636,7 @@
           <w:sz w:val="28"/>
         </w:rPr>
         <w:tab/>
-        <w:t xml:space="preserve">J. Zhang, X. Wang, H. Zhang, H. Sun, K. Wang, and X. Liu, “A novel neural source code representation based on abstract syntax tree,” in </w:t>
+        <w:t xml:space="preserve">S. Amreen, A. Karnauch, and A. Mockus, “Developer Reputation Estimator (DRE),” in </w:t>
       </w:r>
       <w:r>
         <w:rPr>
@@ -14487,14 +14645,14 @@
           <w:iCs/>
           <w:sz w:val="28"/>
         </w:rPr>
-        <w:t>Proceedings of the 41st International Conference on Software Engineering</w:t>
-      </w:r>
-      <w:r>
-        <w:rPr>
-          <w:rFonts w:ascii="Times New Roman" w:hAnsi="Times New Roman" w:cs="Times New Roman"/>
-          <w:sz w:val="28"/>
-        </w:rPr>
-        <w:t>, Montreal, Quebec, Canada, May 2019, pp. 783–794, doi: 10.1109/ICSE.2019.00086.</w:t>
+        <w:t>Proceedings of the 34th IEEE/ACM International Conference on Automated Software Engineering</w:t>
+      </w:r>
+      <w:r>
+        <w:rPr>
+          <w:rFonts w:ascii="Times New Roman" w:hAnsi="Times New Roman" w:cs="Times New Roman"/>
+          <w:sz w:val="28"/>
+        </w:rPr>
+        <w:t>, San Diego, California, Nov. 2019, pp. 1082–1085, doi: 10.1109/ASE.2019.00107.</w:t>
       </w:r>
     </w:p>
     <w:p>
@@ -14510,7 +14668,7 @@
           <w:rFonts w:ascii="Times New Roman" w:hAnsi="Times New Roman" w:cs="Times New Roman"/>
           <w:sz w:val="28"/>
         </w:rPr>
-        <w:t>[14]</w:t>
+        <w:t>[15]</w:t>
       </w:r>
       <w:r>
         <w:rPr>
@@ -14518,7 +14676,7 @@
           <w:sz w:val="28"/>
         </w:rPr>
         <w:tab/>
-        <w:t xml:space="preserve">S. Amreen, A. Karnauch, and A. Mockus, “Developer Reputation Estimator (DRE),” in </w:t>
+        <w:t xml:space="preserve">G. Zhao and J. Huang, “DeepSim: deep learning code functional similarity,” in </w:t>
       </w:r>
       <w:r>
         <w:rPr>
@@ -14527,14 +14685,14 @@
           <w:iCs/>
           <w:sz w:val="28"/>
         </w:rPr>
-        <w:t>Proceedings of the 34th IEEE/ACM International Conference on Automated Software Engineering</w:t>
-      </w:r>
-      <w:r>
-        <w:rPr>
-          <w:rFonts w:ascii="Times New Roman" w:hAnsi="Times New Roman" w:cs="Times New Roman"/>
-          <w:sz w:val="28"/>
-        </w:rPr>
-        <w:t>, San Diego, California, Nov. 2019, pp. 1082–1085, doi: 10.1109/ASE.2019.00107.</w:t>
+        <w:t>Proceedings of the 2018 26th ACM Joint Meeting on European Software Engineering Conference and Symposium on the Foundations of Software Engineering</w:t>
+      </w:r>
+      <w:r>
+        <w:rPr>
+          <w:rFonts w:ascii="Times New Roman" w:hAnsi="Times New Roman" w:cs="Times New Roman"/>
+          <w:sz w:val="28"/>
+        </w:rPr>
+        <w:t>, Lake Buena Vista, FL, USA, Oct. 2018, pp. 141–151, doi: 10.1145/3236024.3236068.</w:t>
       </w:r>
     </w:p>
     <w:p>
@@ -14550,7 +14708,7 @@
           <w:rFonts w:ascii="Times New Roman" w:hAnsi="Times New Roman" w:cs="Times New Roman"/>
           <w:sz w:val="28"/>
         </w:rPr>
-        <w:t>[15]</w:t>
+        <w:t>[16]</w:t>
       </w:r>
       <w:r>
         <w:rPr>
@@ -14558,7 +14716,7 @@
           <w:sz w:val="28"/>
         </w:rPr>
         <w:tab/>
-        <w:t xml:space="preserve">G. Zhao and J. Huang, “DeepSim: deep learning code functional similarity,” in </w:t>
+        <w:t xml:space="preserve">H. Liu, Z. Xu, and Y. Zou, “Deep learning based feature envy detection,” in </w:t>
       </w:r>
       <w:r>
         <w:rPr>
@@ -14567,14 +14725,14 @@
           <w:iCs/>
           <w:sz w:val="28"/>
         </w:rPr>
-        <w:t>Proceedings of the 2018 26th ACM Joint Meeting on European Software Engineering Conference and Symposium on the Foundations of Software Engineering</w:t>
-      </w:r>
-      <w:r>
-        <w:rPr>
-          <w:rFonts w:ascii="Times New Roman" w:hAnsi="Times New Roman" w:cs="Times New Roman"/>
-          <w:sz w:val="28"/>
-        </w:rPr>
-        <w:t>, Lake Buena Vista, FL, USA, Oct. 2018, pp. 141–151, doi: 10.1145/3236024.3236068.</w:t>
+        <w:t>Proceedings of the 33rd ACM/IEEE International Conference on Automated Software Engineering - ASE 2018</w:t>
+      </w:r>
+      <w:r>
+        <w:rPr>
+          <w:rFonts w:ascii="Times New Roman" w:hAnsi="Times New Roman" w:cs="Times New Roman"/>
+          <w:sz w:val="28"/>
+        </w:rPr>
+        <w:t>, Montpellier, France, 2018, pp. 385–396, doi: 10.1145/3238147.3238166.</w:t>
       </w:r>
     </w:p>
     <w:p>
@@ -14590,7 +14748,7 @@
           <w:rFonts w:ascii="Times New Roman" w:hAnsi="Times New Roman" w:cs="Times New Roman"/>
           <w:sz w:val="28"/>
         </w:rPr>
-        <w:t>[16]</w:t>
+        <w:t>[17]</w:t>
       </w:r>
       <w:r>
         <w:rPr>
@@ -14598,7 +14756,7 @@
           <w:sz w:val="28"/>
         </w:rPr>
         <w:tab/>
-        <w:t xml:space="preserve">H. Liu, Z. Xu, and Y. Zou, “Deep learning based feature envy detection,” in </w:t>
+        <w:t xml:space="preserve">F. Molina, R. Degiovanni, P. Ponzio, G. Regis, N. Aguirre, and M. Frias, “Training Binary Classifiers as Data Structure Invariants,” in </w:t>
       </w:r>
       <w:r>
         <w:rPr>
@@ -14607,14 +14765,14 @@
           <w:iCs/>
           <w:sz w:val="28"/>
         </w:rPr>
-        <w:t>Proceedings of the 33rd ACM/IEEE International Conference on Automated Software Engineering - ASE 2018</w:t>
-      </w:r>
-      <w:r>
-        <w:rPr>
-          <w:rFonts w:ascii="Times New Roman" w:hAnsi="Times New Roman" w:cs="Times New Roman"/>
-          <w:sz w:val="28"/>
-        </w:rPr>
-        <w:t>, Montpellier, France, 2018, pp. 385–396, doi: 10.1145/3238147.3238166.</w:t>
+        <w:t>2019 IEEE/ACM 41st International Conference on Software Engineering (ICSE)</w:t>
+      </w:r>
+      <w:r>
+        <w:rPr>
+          <w:rFonts w:ascii="Times New Roman" w:hAnsi="Times New Roman" w:cs="Times New Roman"/>
+          <w:sz w:val="28"/>
+        </w:rPr>
+        <w:t>, May 2019, pp. 759–770, doi: 10.1109/ICSE.2019.00084.</w:t>
       </w:r>
     </w:p>
     <w:p>
@@ -14630,7 +14788,7 @@
           <w:rFonts w:ascii="Times New Roman" w:hAnsi="Times New Roman" w:cs="Times New Roman"/>
           <w:sz w:val="28"/>
         </w:rPr>
-        <w:t>[17]</w:t>
+        <w:t>[18]</w:t>
       </w:r>
       <w:r>
         <w:rPr>
@@ -14638,7 +14796,7 @@
           <w:sz w:val="28"/>
         </w:rPr>
         <w:tab/>
-        <w:t xml:space="preserve">F. Molina, R. Degiovanni, P. Ponzio, G. Regis, N. Aguirre, and M. Frias, “Training Binary Classifiers as Data Structure Invariants,” in </w:t>
+        <w:t xml:space="preserve">D. Fucci, A. Mollaalizadehbahnemiri, and W. Maalej, “On using machine learning to identify knowledge in API reference documentation,” in </w:t>
       </w:r>
       <w:r>
         <w:rPr>
@@ -14647,14 +14805,14 @@
           <w:iCs/>
           <w:sz w:val="28"/>
         </w:rPr>
-        <w:t>2019 IEEE/ACM 41st International Conference on Software Engineering (ICSE)</w:t>
-      </w:r>
-      <w:r>
-        <w:rPr>
-          <w:rFonts w:ascii="Times New Roman" w:hAnsi="Times New Roman" w:cs="Times New Roman"/>
-          <w:sz w:val="28"/>
-        </w:rPr>
-        <w:t>, May 2019, pp. 759–770, doi: 10.1109/ICSE.2019.00084.</w:t>
+        <w:t>Proceedings of the 2019 27th ACM Joint Meeting on European Software Engineering Conference and Symposium on the Foundations of Software Engineering</w:t>
+      </w:r>
+      <w:r>
+        <w:rPr>
+          <w:rFonts w:ascii="Times New Roman" w:hAnsi="Times New Roman" w:cs="Times New Roman"/>
+          <w:sz w:val="28"/>
+        </w:rPr>
+        <w:t>, Tallinn, Estonia, Aug. 2019, pp. 109–119, doi: 10.1145/3338906.3338943.</w:t>
       </w:r>
     </w:p>
     <w:p>
@@ -14670,7 +14828,7 @@
           <w:rFonts w:ascii="Times New Roman" w:hAnsi="Times New Roman" w:cs="Times New Roman"/>
           <w:sz w:val="28"/>
         </w:rPr>
-        <w:t>[18]</w:t>
+        <w:t>[19]</w:t>
       </w:r>
       <w:r>
         <w:rPr>
@@ -14678,7 +14836,7 @@
           <w:sz w:val="28"/>
         </w:rPr>
         <w:tab/>
-        <w:t xml:space="preserve">D. Fucci, A. Mollaalizadehbahnemiri, and W. Maalej, “On using machine learning to identify knowledge in API reference documentation,” in </w:t>
+        <w:t xml:space="preserve">K. Zhang, “A Machine Learning Based Approach to Identify SQL Injection Vulnerabilities,” in </w:t>
       </w:r>
       <w:r>
         <w:rPr>
@@ -14687,14 +14845,14 @@
           <w:iCs/>
           <w:sz w:val="28"/>
         </w:rPr>
-        <w:t>Proceedings of the 2019 27th ACM Joint Meeting on European Software Engineering Conference and Symposium on the Foundations of Software Engineering</w:t>
-      </w:r>
-      <w:r>
-        <w:rPr>
-          <w:rFonts w:ascii="Times New Roman" w:hAnsi="Times New Roman" w:cs="Times New Roman"/>
-          <w:sz w:val="28"/>
-        </w:rPr>
-        <w:t>, Tallinn, Estonia, Aug. 2019, pp. 109–119, doi: 10.1145/3338906.3338943.</w:t>
+        <w:t>2019 34th IEEE/ACM International Conference on Automated Software Engineering (ASE)</w:t>
+      </w:r>
+      <w:r>
+        <w:rPr>
+          <w:rFonts w:ascii="Times New Roman" w:hAnsi="Times New Roman" w:cs="Times New Roman"/>
+          <w:sz w:val="28"/>
+        </w:rPr>
+        <w:t>, Nov. 2019, pp. 1286–1288, doi: 10.1109/ASE.2019.00164.</w:t>
       </w:r>
     </w:p>
     <w:p>
@@ -14710,7 +14868,7 @@
           <w:rFonts w:ascii="Times New Roman" w:hAnsi="Times New Roman" w:cs="Times New Roman"/>
           <w:sz w:val="28"/>
         </w:rPr>
-        <w:t>[19]</w:t>
+        <w:t>[20]</w:t>
       </w:r>
       <w:r>
         <w:rPr>
@@ -14718,7 +14876,7 @@
           <w:sz w:val="28"/>
         </w:rPr>
         <w:tab/>
-        <w:t xml:space="preserve">K. Zhang, “A Machine Learning Based Approach to Identify SQL Injection Vulnerabilities,” in </w:t>
+        <w:t xml:space="preserve">G. G. Cabral, L. L. Minku, E. Shihab, and S. Mujahid, “Class imbalance evolution and verification latency in just-in-time software defect prediction,” in </w:t>
       </w:r>
       <w:r>
         <w:rPr>
@@ -14727,14 +14885,22 @@
           <w:iCs/>
           <w:sz w:val="28"/>
         </w:rPr>
-        <w:t>2019 34th IEEE/ACM International Conference on Automated Software Engineering (ASE)</w:t>
-      </w:r>
-      <w:r>
-        <w:rPr>
-          <w:rFonts w:ascii="Times New Roman" w:hAnsi="Times New Roman" w:cs="Times New Roman"/>
-          <w:sz w:val="28"/>
-        </w:rPr>
-        <w:t>, Nov. 2019, pp. 1286–1288, doi: 10.1109/ASE.2019.00164.</w:t>
+        <w:t>Proceedings of the 41st International Conference on Software Engineering</w:t>
+      </w:r>
+      <w:r>
+        <w:rPr>
+          <w:rFonts w:ascii="Times New Roman" w:hAnsi="Times New Roman" w:cs="Times New Roman"/>
+          <w:sz w:val="28"/>
+        </w:rPr>
+        <w:t xml:space="preserve">, </w:t>
+      </w:r>
+      <w:r>
+        <w:rPr>
+          <w:rFonts w:ascii="Times New Roman" w:hAnsi="Times New Roman" w:cs="Times New Roman"/>
+          <w:sz w:val="28"/>
+        </w:rPr>
+        <w:lastRenderedPageBreak/>
+        <w:t>Montreal, Quebec, Canada, May 2019, pp. 666–676, doi: 10.1109/ICSE.2019.00076.</w:t>
       </w:r>
     </w:p>
     <w:p>
@@ -14750,7 +14916,7 @@
           <w:rFonts w:ascii="Times New Roman" w:hAnsi="Times New Roman" w:cs="Times New Roman"/>
           <w:sz w:val="28"/>
         </w:rPr>
-        <w:t>[20]</w:t>
+        <w:t>[21]</w:t>
       </w:r>
       <w:r>
         <w:rPr>
@@ -14758,7 +14924,7 @@
           <w:sz w:val="28"/>
         </w:rPr>
         <w:tab/>
-        <w:t xml:space="preserve">G. G. Cabral, L. L. Minku, E. Shihab, and S. Mujahid, “Class imbalance evolution and verification latency in just-in-time software defect prediction,” in </w:t>
+        <w:t xml:space="preserve">U. Koc, S. Wei, J. S. Foster, M. Carpuat, and A. A. Porter, “An Empirical Assessment of Machine Learning Approaches for Triaging Reports of a Java Static Analysis Tool,” in </w:t>
       </w:r>
       <w:r>
         <w:rPr>
@@ -14767,14 +14933,14 @@
           <w:iCs/>
           <w:sz w:val="28"/>
         </w:rPr>
-        <w:t>Proceedings of the 41st International Conference on Software Engineering</w:t>
-      </w:r>
-      <w:r>
-        <w:rPr>
-          <w:rFonts w:ascii="Times New Roman" w:hAnsi="Times New Roman" w:cs="Times New Roman"/>
-          <w:sz w:val="28"/>
-        </w:rPr>
-        <w:t>, Montreal, Quebec, Canada, May 2019, pp. 666–676, doi: 10.1109/ICSE.2019.00076.</w:t>
+        <w:t>2019 12th IEEE Conference on Software Testing, Validation and Verification (ICST)</w:t>
+      </w:r>
+      <w:r>
+        <w:rPr>
+          <w:rFonts w:ascii="Times New Roman" w:hAnsi="Times New Roman" w:cs="Times New Roman"/>
+          <w:sz w:val="28"/>
+        </w:rPr>
+        <w:t>, Apr. 2019, pp. 288–299, doi: 10.1109/ICST.2019.00036.</w:t>
       </w:r>
     </w:p>
     <w:p>
@@ -14790,8 +14956,7 @@
           <w:rFonts w:ascii="Times New Roman" w:hAnsi="Times New Roman" w:cs="Times New Roman"/>
           <w:sz w:val="28"/>
         </w:rPr>
-        <w:lastRenderedPageBreak/>
-        <w:t>[21]</w:t>
+        <w:t>[22]</w:t>
       </w:r>
       <w:r>
         <w:rPr>
@@ -14799,7 +14964,7 @@
           <w:sz w:val="28"/>
         </w:rPr>
         <w:tab/>
-        <w:t xml:space="preserve">U. Koc, S. Wei, J. S. Foster, M. Carpuat, and A. A. Porter, “An Empirical Assessment of Machine Learning Approaches for Triaging Reports of a Java Static Analysis Tool,” in </w:t>
+        <w:t xml:space="preserve">L. Ma </w:t>
       </w:r>
       <w:r>
         <w:rPr>
@@ -14808,38 +14973,14 @@
           <w:iCs/>
           <w:sz w:val="28"/>
         </w:rPr>
-        <w:t>2019 12th IEEE Conference on Software Testing, Validation and Verification (ICST)</w:t>
-      </w:r>
-      <w:r>
-        <w:rPr>
-          <w:rFonts w:ascii="Times New Roman" w:hAnsi="Times New Roman" w:cs="Times New Roman"/>
-          <w:sz w:val="28"/>
-        </w:rPr>
-        <w:t>, Apr. 2019, pp. 288–299, doi: 10.1109/ICST.2019.00036.</w:t>
-      </w:r>
-    </w:p>
-    <w:p>
-      <w:pPr>
-        <w:pStyle w:val="Bibliography"/>
-        <w:rPr>
-          <w:rFonts w:ascii="Times New Roman" w:hAnsi="Times New Roman" w:cs="Times New Roman"/>
-          <w:sz w:val="28"/>
-        </w:rPr>
-      </w:pPr>
-      <w:r>
-        <w:rPr>
-          <w:rFonts w:ascii="Times New Roman" w:hAnsi="Times New Roman" w:cs="Times New Roman"/>
-          <w:sz w:val="28"/>
-        </w:rPr>
-        <w:t>[22]</w:t>
-      </w:r>
-      <w:r>
-        <w:rPr>
-          <w:rFonts w:ascii="Times New Roman" w:hAnsi="Times New Roman" w:cs="Times New Roman"/>
-          <w:sz w:val="28"/>
-        </w:rPr>
-        <w:tab/>
-        <w:t xml:space="preserve">L. Ma </w:t>
+        <w:t>et al.</w:t>
+      </w:r>
+      <w:r>
+        <w:rPr>
+          <w:rFonts w:ascii="Times New Roman" w:hAnsi="Times New Roman" w:cs="Times New Roman"/>
+          <w:sz w:val="28"/>
+        </w:rPr>
+        <w:t xml:space="preserve">, “DeepGauge: multi-granularity testing criteria for deep learning systems,” in </w:t>
       </w:r>
       <w:r>
         <w:rPr>
@@ -14848,14 +14989,38 @@
           <w:iCs/>
           <w:sz w:val="28"/>
         </w:rPr>
-        <w:t>et al.</w:t>
-      </w:r>
-      <w:r>
-        <w:rPr>
-          <w:rFonts w:ascii="Times New Roman" w:hAnsi="Times New Roman" w:cs="Times New Roman"/>
-          <w:sz w:val="28"/>
-        </w:rPr>
-        <w:t xml:space="preserve">, “DeepGauge: multi-granularity testing criteria for deep learning systems,” in </w:t>
+        <w:t>Proceedings of the 33rd ACM/IEEE International Conference on Automated Software Engineering</w:t>
+      </w:r>
+      <w:r>
+        <w:rPr>
+          <w:rFonts w:ascii="Times New Roman" w:hAnsi="Times New Roman" w:cs="Times New Roman"/>
+          <w:sz w:val="28"/>
+        </w:rPr>
+        <w:t>, Montpellier, France, Sep. 2018, pp. 120–131, doi: 10.1145/3238147.3238202.</w:t>
+      </w:r>
+    </w:p>
+    <w:p>
+      <w:pPr>
+        <w:pStyle w:val="Bibliography"/>
+        <w:rPr>
+          <w:rFonts w:ascii="Times New Roman" w:hAnsi="Times New Roman" w:cs="Times New Roman"/>
+          <w:sz w:val="28"/>
+        </w:rPr>
+      </w:pPr>
+      <w:r>
+        <w:rPr>
+          <w:rFonts w:ascii="Times New Roman" w:hAnsi="Times New Roman" w:cs="Times New Roman"/>
+          <w:sz w:val="28"/>
+        </w:rPr>
+        <w:t>[23]</w:t>
+      </w:r>
+      <w:r>
+        <w:rPr>
+          <w:rFonts w:ascii="Times New Roman" w:hAnsi="Times New Roman" w:cs="Times New Roman"/>
+          <w:sz w:val="28"/>
+        </w:rPr>
+        <w:tab/>
+        <w:t xml:space="preserve">J. Kim, R. Feldt, and S. Yoo, “Guiding deep learning system testing using surprise adequacy,” in </w:t>
       </w:r>
       <w:r>
         <w:rPr>
@@ -14864,14 +15029,14 @@
           <w:iCs/>
           <w:sz w:val="28"/>
         </w:rPr>
-        <w:t>Proceedings of the 33rd ACM/IEEE International Conference on Automated Software Engineering</w:t>
-      </w:r>
-      <w:r>
-        <w:rPr>
-          <w:rFonts w:ascii="Times New Roman" w:hAnsi="Times New Roman" w:cs="Times New Roman"/>
-          <w:sz w:val="28"/>
-        </w:rPr>
-        <w:t>, Montpellier, France, Sep. 2018, pp. 120–131, doi: 10.1145/3238147.3238202.</w:t>
+        <w:t>Proceedings of the 41st International Conference on Software Engineering</w:t>
+      </w:r>
+      <w:r>
+        <w:rPr>
+          <w:rFonts w:ascii="Times New Roman" w:hAnsi="Times New Roman" w:cs="Times New Roman"/>
+          <w:sz w:val="28"/>
+        </w:rPr>
+        <w:t>, Montreal, Quebec, Canada, May 2019, pp. 1039–1049, doi: 10.1109/ICSE.2019.00108.</w:t>
       </w:r>
     </w:p>
     <w:p>
@@ -14887,7 +15052,7 @@
           <w:rFonts w:ascii="Times New Roman" w:hAnsi="Times New Roman" w:cs="Times New Roman"/>
           <w:sz w:val="28"/>
         </w:rPr>
-        <w:t>[23]</w:t>
+        <w:t>[24]</w:t>
       </w:r>
       <w:r>
         <w:rPr>
@@ -14895,7 +15060,7 @@
           <w:sz w:val="28"/>
         </w:rPr>
         <w:tab/>
-        <w:t xml:space="preserve">J. Kim, R. Feldt, and S. Yoo, “Guiding deep learning system testing using surprise adequacy,” in </w:t>
+        <w:t xml:space="preserve">H. Zhang and W. K. Chan, “Apricot: A Weight-Adaptation Approach to Fixing Deep Learning Models,” in </w:t>
       </w:r>
       <w:r>
         <w:rPr>
@@ -14904,14 +15069,14 @@
           <w:iCs/>
           <w:sz w:val="28"/>
         </w:rPr>
-        <w:t>Proceedings of the 41st International Conference on Software Engineering</w:t>
-      </w:r>
-      <w:r>
-        <w:rPr>
-          <w:rFonts w:ascii="Times New Roman" w:hAnsi="Times New Roman" w:cs="Times New Roman"/>
-          <w:sz w:val="28"/>
-        </w:rPr>
-        <w:t>, Montreal, Quebec, Canada, May 2019, pp. 1039–1049, doi: 10.1109/ICSE.2019.00108.</w:t>
+        <w:t>2019 34th IEEE/ACM International Conference on Automated Software Engineering (ASE)</w:t>
+      </w:r>
+      <w:r>
+        <w:rPr>
+          <w:rFonts w:ascii="Times New Roman" w:hAnsi="Times New Roman" w:cs="Times New Roman"/>
+          <w:sz w:val="28"/>
+        </w:rPr>
+        <w:t>, Nov. 2019, pp. 376–387, doi: 10.1109/ASE.2019.00043.</w:t>
       </w:r>
     </w:p>
     <w:p>
@@ -14927,7 +15092,7 @@
           <w:rFonts w:ascii="Times New Roman" w:hAnsi="Times New Roman" w:cs="Times New Roman"/>
           <w:sz w:val="28"/>
         </w:rPr>
-        <w:t>[24]</w:t>
+        <w:t>[25]</w:t>
       </w:r>
       <w:r>
         <w:rPr>
@@ -14935,7 +15100,7 @@
           <w:sz w:val="28"/>
         </w:rPr>
         <w:tab/>
-        <w:t xml:space="preserve">H. Zhang and W. K. Chan, “Apricot: A Weight-Adaptation Approach to Fixing Deep Learning Models,” in </w:t>
+        <w:t xml:space="preserve">S. Ma, Y. Liu, W.-C. Lee, X. Zhang, and A. Grama, “MODE: automated neural network model debugging via state differential analysis and input selection,” in </w:t>
       </w:r>
       <w:r>
         <w:rPr>
@@ -14944,14 +15109,14 @@
           <w:iCs/>
           <w:sz w:val="28"/>
         </w:rPr>
-        <w:t>2019 34th IEEE/ACM International Conference on Automated Software Engineering (ASE)</w:t>
-      </w:r>
-      <w:r>
-        <w:rPr>
-          <w:rFonts w:ascii="Times New Roman" w:hAnsi="Times New Roman" w:cs="Times New Roman"/>
-          <w:sz w:val="28"/>
-        </w:rPr>
-        <w:t>, Nov. 2019, pp. 376–387, doi: 10.1109/ASE.2019.00043.</w:t>
+        <w:t>Proceedings of the 2018 26th ACM Joint Meeting on European Software Engineering Conference and Symposium on the Foundations of Software Engineering</w:t>
+      </w:r>
+      <w:r>
+        <w:rPr>
+          <w:rFonts w:ascii="Times New Roman" w:hAnsi="Times New Roman" w:cs="Times New Roman"/>
+          <w:sz w:val="28"/>
+        </w:rPr>
+        <w:t>, Lake Buena Vista, FL, USA, Oct. 2018, pp. 175–186, doi: 10.1145/3236024.3236082.</w:t>
       </w:r>
     </w:p>
     <w:p>
@@ -14967,7 +15132,7 @@
           <w:rFonts w:ascii="Times New Roman" w:hAnsi="Times New Roman" w:cs="Times New Roman"/>
           <w:sz w:val="28"/>
         </w:rPr>
-        <w:t>[25]</w:t>
+        <w:t>[26]</w:t>
       </w:r>
       <w:r>
         <w:rPr>
@@ -14975,7 +15140,7 @@
           <w:sz w:val="28"/>
         </w:rPr>
         <w:tab/>
-        <w:t xml:space="preserve">S. Ma, Y. Liu, W.-C. Lee, X. Zhang, and A. Grama, “MODE: automated neural network model debugging via state differential analysis and input selection,” in </w:t>
+        <w:t xml:space="preserve">S. Udeshi, P. Arora, and S. Chattopadhyay, “Automated Directed Fairness Testing,” </w:t>
       </w:r>
       <w:r>
         <w:rPr>
@@ -14984,14 +15149,14 @@
           <w:iCs/>
           <w:sz w:val="28"/>
         </w:rPr>
-        <w:t>Proceedings of the 2018 26th ACM Joint Meeting on European Software Engineering Conference and Symposium on the Foundations of Software Engineering</w:t>
-      </w:r>
-      <w:r>
-        <w:rPr>
-          <w:rFonts w:ascii="Times New Roman" w:hAnsi="Times New Roman" w:cs="Times New Roman"/>
-          <w:sz w:val="28"/>
-        </w:rPr>
-        <w:t>, Lake Buena Vista, FL, USA, Oct. 2018, pp. 175–186, doi: 10.1145/3236024.3236082.</w:t>
+        <w:t>Proc. 33rd ACMIEEE Int. Conf. Autom. Softw. Eng. - ASE 2018</w:t>
+      </w:r>
+      <w:r>
+        <w:rPr>
+          <w:rFonts w:ascii="Times New Roman" w:hAnsi="Times New Roman" w:cs="Times New Roman"/>
+          <w:sz w:val="28"/>
+        </w:rPr>
+        <w:t>, pp. 98–108, 2018, doi: 10.1145/3238147.3238165.</w:t>
       </w:r>
     </w:p>
     <w:p>
@@ -15007,7 +15172,7 @@
           <w:rFonts w:ascii="Times New Roman" w:hAnsi="Times New Roman" w:cs="Times New Roman"/>
           <w:sz w:val="28"/>
         </w:rPr>
-        <w:t>[26]</w:t>
+        <w:t>[27]</w:t>
       </w:r>
       <w:r>
         <w:rPr>
@@ -15015,7 +15180,31 @@
           <w:sz w:val="28"/>
         </w:rPr>
         <w:tab/>
-        <w:t xml:space="preserve">S. Udeshi, P. Arora, and S. Chattopadhyay, “Automated Directed Fairness Testing,” </w:t>
+        <w:t>A. Sharma and H. Wehrheim, “Testing Machine Learning Algorithms for Balanced Data Usage,” 2019, Accessed: Jul. 12, 2020. [Online]. Available: https://ris.uni-paderborn.de/publication/7635.</w:t>
+      </w:r>
+    </w:p>
+    <w:p>
+      <w:pPr>
+        <w:pStyle w:val="Bibliography"/>
+        <w:rPr>
+          <w:rFonts w:ascii="Times New Roman" w:hAnsi="Times New Roman" w:cs="Times New Roman"/>
+          <w:sz w:val="28"/>
+        </w:rPr>
+      </w:pPr>
+      <w:r>
+        <w:rPr>
+          <w:rFonts w:ascii="Times New Roman" w:hAnsi="Times New Roman" w:cs="Times New Roman"/>
+          <w:sz w:val="28"/>
+        </w:rPr>
+        <w:t>[28]</w:t>
+      </w:r>
+      <w:r>
+        <w:rPr>
+          <w:rFonts w:ascii="Times New Roman" w:hAnsi="Times New Roman" w:cs="Times New Roman"/>
+          <w:sz w:val="28"/>
+        </w:rPr>
+        <w:tab/>
+        <w:t xml:space="preserve">C. Wang </w:t>
       </w:r>
       <w:r>
         <w:rPr>
@@ -15024,62 +15213,14 @@
           <w:iCs/>
           <w:sz w:val="28"/>
         </w:rPr>
-        <w:t>Proc. 33rd ACMIEEE Int. Conf. Autom. Softw. Eng. - ASE 2018</w:t>
-      </w:r>
-      <w:r>
-        <w:rPr>
-          <w:rFonts w:ascii="Times New Roman" w:hAnsi="Times New Roman" w:cs="Times New Roman"/>
-          <w:sz w:val="28"/>
-        </w:rPr>
-        <w:t>, pp. 98–108, 2018, doi: 10.1145/3238147.3238165.</w:t>
-      </w:r>
-    </w:p>
-    <w:p>
-      <w:pPr>
-        <w:pStyle w:val="Bibliography"/>
-        <w:rPr>
-          <w:rFonts w:ascii="Times New Roman" w:hAnsi="Times New Roman" w:cs="Times New Roman"/>
-          <w:sz w:val="28"/>
-        </w:rPr>
-      </w:pPr>
-      <w:r>
-        <w:rPr>
-          <w:rFonts w:ascii="Times New Roman" w:hAnsi="Times New Roman" w:cs="Times New Roman"/>
-          <w:sz w:val="28"/>
-        </w:rPr>
-        <w:t>[27]</w:t>
-      </w:r>
-      <w:r>
-        <w:rPr>
-          <w:rFonts w:ascii="Times New Roman" w:hAnsi="Times New Roman" w:cs="Times New Roman"/>
-          <w:sz w:val="28"/>
-        </w:rPr>
-        <w:tab/>
-        <w:t>A. Sharma and H. Wehrheim, “Testing Machine Learning Algorithms for Balanced Data Usage,” 2019, Accessed: Jul. 12, 2020. [Online]. Available: https://ris.uni-paderborn.de/publication/7635.</w:t>
-      </w:r>
-    </w:p>
-    <w:p>
-      <w:pPr>
-        <w:pStyle w:val="Bibliography"/>
-        <w:rPr>
-          <w:rFonts w:ascii="Times New Roman" w:hAnsi="Times New Roman" w:cs="Times New Roman"/>
-          <w:sz w:val="28"/>
-        </w:rPr>
-      </w:pPr>
-      <w:r>
-        <w:rPr>
-          <w:rFonts w:ascii="Times New Roman" w:hAnsi="Times New Roman" w:cs="Times New Roman"/>
-          <w:sz w:val="28"/>
-        </w:rPr>
-        <w:t>[28]</w:t>
-      </w:r>
-      <w:r>
-        <w:rPr>
-          <w:rFonts w:ascii="Times New Roman" w:hAnsi="Times New Roman" w:cs="Times New Roman"/>
-          <w:sz w:val="28"/>
-        </w:rPr>
-        <w:tab/>
-        <w:t xml:space="preserve">C. Wang </w:t>
+        <w:t>et al.</w:t>
+      </w:r>
+      <w:r>
+        <w:rPr>
+          <w:rFonts w:ascii="Times New Roman" w:hAnsi="Times New Roman" w:cs="Times New Roman"/>
+          <w:sz w:val="28"/>
+        </w:rPr>
+        <w:t xml:space="preserve">, “Go-clone: graph-embedding based clone detector for Golang,” in </w:t>
       </w:r>
       <w:r>
         <w:rPr>
@@ -15088,14 +15229,38 @@
           <w:iCs/>
           <w:sz w:val="28"/>
         </w:rPr>
-        <w:t>et al.</w:t>
-      </w:r>
-      <w:r>
-        <w:rPr>
-          <w:rFonts w:ascii="Times New Roman" w:hAnsi="Times New Roman" w:cs="Times New Roman"/>
-          <w:sz w:val="28"/>
-        </w:rPr>
-        <w:t xml:space="preserve">, “Go-clone: graph-embedding based clone detector for Golang,” in </w:t>
+        <w:t>Proceedings of the 28th ACM SIGSOFT International Symposium on Software Testing and Analysis  - ISSTA 2019</w:t>
+      </w:r>
+      <w:r>
+        <w:rPr>
+          <w:rFonts w:ascii="Times New Roman" w:hAnsi="Times New Roman" w:cs="Times New Roman"/>
+          <w:sz w:val="28"/>
+        </w:rPr>
+        <w:t>, Beijing, China, 2019, pp. 374–377, doi: 10.1145/3293882.3338996.</w:t>
+      </w:r>
+    </w:p>
+    <w:p>
+      <w:pPr>
+        <w:pStyle w:val="Bibliography"/>
+        <w:rPr>
+          <w:rFonts w:ascii="Times New Roman" w:hAnsi="Times New Roman" w:cs="Times New Roman"/>
+          <w:sz w:val="28"/>
+        </w:rPr>
+      </w:pPr>
+      <w:r>
+        <w:rPr>
+          <w:rFonts w:ascii="Times New Roman" w:hAnsi="Times New Roman" w:cs="Times New Roman"/>
+          <w:sz w:val="28"/>
+        </w:rPr>
+        <w:t>[29]</w:t>
+      </w:r>
+      <w:r>
+        <w:rPr>
+          <w:rFonts w:ascii="Times New Roman" w:hAnsi="Times New Roman" w:cs="Times New Roman"/>
+          <w:sz w:val="28"/>
+        </w:rPr>
+        <w:tab/>
+        <w:t xml:space="preserve">J. Guo, J. Cheng, and J. Cleland-Huang, “Semantically Enhanced Software Traceability Using Deep Learning Techniques,” in </w:t>
       </w:r>
       <w:r>
         <w:rPr>
@@ -15104,14 +15269,14 @@
           <w:iCs/>
           <w:sz w:val="28"/>
         </w:rPr>
-        <w:t>Proceedings of the 28th ACM SIGSOFT International Symposium on Software Testing and Analysis  - ISSTA 2019</w:t>
-      </w:r>
-      <w:r>
-        <w:rPr>
-          <w:rFonts w:ascii="Times New Roman" w:hAnsi="Times New Roman" w:cs="Times New Roman"/>
-          <w:sz w:val="28"/>
-        </w:rPr>
-        <w:t>, Beijing, China, 2019, pp. 374–377, doi: 10.1145/3293882.3338996.</w:t>
+        <w:t>2017 IEEE/ACM 39th International Conference on Software Engineering (ICSE)</w:t>
+      </w:r>
+      <w:r>
+        <w:rPr>
+          <w:rFonts w:ascii="Times New Roman" w:hAnsi="Times New Roman" w:cs="Times New Roman"/>
+          <w:sz w:val="28"/>
+        </w:rPr>
+        <w:t>, May 2017, pp. 3–14, doi: 10.1109/ICSE.2017.9.</w:t>
       </w:r>
     </w:p>
     <w:p>
@@ -15127,7 +15292,8 @@
           <w:rFonts w:ascii="Times New Roman" w:hAnsi="Times New Roman" w:cs="Times New Roman"/>
           <w:sz w:val="28"/>
         </w:rPr>
-        <w:t>[29]</w:t>
+        <w:lastRenderedPageBreak/>
+        <w:t>[30]</w:t>
       </w:r>
       <w:r>
         <w:rPr>
@@ -15135,7 +15301,7 @@
           <w:sz w:val="28"/>
         </w:rPr>
         <w:tab/>
-        <w:t xml:space="preserve">J. Guo, J. Cheng, and J. Cleland-Huang, “Semantically Enhanced Software Traceability Using Deep Learning Techniques,” in </w:t>
+        <w:t xml:space="preserve">J. Chen, J. Chakraborty, P. Clark, K. Haverlock, S. Cherian, and T. Menzies, “Predicting Breakdowns in Cloud Services (with SPIKE),” </w:t>
       </w:r>
       <w:r>
         <w:rPr>
@@ -15144,57 +15310,7 @@
           <w:iCs/>
           <w:sz w:val="28"/>
         </w:rPr>
-        <w:t>2017 IEEE/ACM 39th International Conference on Software Engineering (ICSE)</w:t>
-      </w:r>
-      <w:r>
-        <w:rPr>
-          <w:rFonts w:ascii="Times New Roman" w:hAnsi="Times New Roman" w:cs="Times New Roman"/>
-          <w:sz w:val="28"/>
-        </w:rPr>
-        <w:t>, May 2017, pp. 3–14, doi: 10.1109/ICSE.2017.9.</w:t>
-      </w:r>
-    </w:p>
-    <w:p>
-      <w:pPr>
-        <w:pStyle w:val="Bibliography"/>
-        <w:rPr>
-          <w:rFonts w:ascii="Times New Roman" w:hAnsi="Times New Roman" w:cs="Times New Roman"/>
-          <w:sz w:val="28"/>
-        </w:rPr>
-      </w:pPr>
-      <w:r>
-        <w:rPr>
-          <w:rFonts w:ascii="Times New Roman" w:hAnsi="Times New Roman" w:cs="Times New Roman"/>
-          <w:sz w:val="28"/>
-        </w:rPr>
-        <w:t>[30]</w:t>
-      </w:r>
-      <w:r>
-        <w:rPr>
-          <w:rFonts w:ascii="Times New Roman" w:hAnsi="Times New Roman" w:cs="Times New Roman"/>
-          <w:sz w:val="28"/>
-        </w:rPr>
-        <w:tab/>
-        <w:t xml:space="preserve">J. Chen, J. Chakraborty, P. Clark, K. Haverlock, S. Cherian, and T. Menzies, “Predicting Breakdowns in Cloud Services (with SPIKE),” </w:t>
-      </w:r>
-      <w:r>
-        <w:rPr>
-          <w:rFonts w:ascii="Times New Roman" w:hAnsi="Times New Roman" w:cs="Times New Roman"/>
-          <w:i/>
-          <w:iCs/>
-          <w:sz w:val="28"/>
-        </w:rPr>
-        <w:t xml:space="preserve">Proc. 2019 27th </w:t>
-      </w:r>
-      <w:r>
-        <w:rPr>
-          <w:rFonts w:ascii="Times New Roman" w:hAnsi="Times New Roman" w:cs="Times New Roman"/>
-          <w:i/>
-          <w:iCs/>
-          <w:sz w:val="28"/>
-        </w:rPr>
-        <w:lastRenderedPageBreak/>
-        <w:t>ACM Jt. Meet. Eur. Softw. Eng. Conf. Symp. Found. Softw. Eng. - ESECFSE 2019</w:t>
+        <w:t>Proc. 2019 27th ACM Jt. Meet. Eur. Softw. Eng. Conf. Symp. Found. Softw. Eng. - ESECFSE 2019</w:t>
       </w:r>
       <w:r>
         <w:rPr>
@@ -15558,10 +15674,10 @@
           <w:sz w:val="36"/>
           <w:szCs w:val="36"/>
         </w:rPr>
+        <w:lastRenderedPageBreak/>
         <w:fldChar w:fldCharType="end"/>
       </w:r>
     </w:p>
-    <w:p/>
     <w:sectPr>
       <w:pgSz w:w="12240" w:h="15840"/>
       <w:pgMar w:top="1440" w:right="1440" w:bottom="1440" w:left="1440" w:header="720" w:footer="720" w:gutter="0"/>
@@ -16546,6 +16662,7 @@
   <w:style w:type="character" w:default="1" w:styleId="DefaultParagraphFont">
     <w:name w:val="Default Paragraph Font"/>
     <w:uiPriority w:val="1"/>
+    <w:semiHidden/>
     <w:unhideWhenUsed/>
   </w:style>
   <w:style w:type="table" w:default="1" w:styleId="TableNormal">
@@ -17118,7 +17235,7 @@
 </file>
 
 <file path=customXml/itemProps1.xml><?xml version="1.0" encoding="utf-8"?>
-<ds:datastoreItem xmlns:ds="http://schemas.openxmlformats.org/officeDocument/2006/customXml" ds:itemID="{1B880C58-B38C-4A57-AB7E-12DF1DCAE1A1}">
+<ds:datastoreItem xmlns:ds="http://schemas.openxmlformats.org/officeDocument/2006/customXml" ds:itemID="{72646C39-CC4D-41AC-B364-4861085C4530}">
   <ds:schemaRefs>
     <ds:schemaRef ds:uri="http://schemas.openxmlformats.org/officeDocument/2006/bibliography"/>
   </ds:schemaRefs>
